--- a/毕设选题/15180600114魏义海.docx
+++ b/毕设选题/15180600114魏义海.docx
@@ -4,335 +4,1277 @@
   <w:body>
     <w:p>
       <w:pPr>
+        <w:spacing w:before="312" w:beforeLines="100" w:after="312" w:afterLines="100"/>
+        <w:jc w:val="center"/>
         <w:rPr>
-          <w:rFonts w:hint="eastAsia" w:ascii="黑体" w:hAnsi="黑体" w:eastAsia="黑体"/>
+          <w:rFonts w:ascii="黑体" w:hAnsi="宋体" w:eastAsia="黑体" w:cs="宋体"/>
           <w:b/>
-          <w:sz w:val="44"/>
-          <w:szCs w:val="44"/>
+          <w:bCs/>
+          <w:kern w:val="0"/>
+          <w:sz w:val="32"/>
+          <w:szCs w:val="32"/>
         </w:rPr>
       </w:pPr>
       <w:r>
         <w:rPr>
-          <w:rFonts w:hint="eastAsia" w:ascii="黑体" w:hAnsi="黑体" w:eastAsia="黑体"/>
+          <w:rFonts w:ascii="黑体" w:hAnsi="宋体" w:eastAsia="黑体" w:cs="宋体"/>
           <w:b/>
-          <w:sz w:val="44"/>
-          <w:szCs w:val="44"/>
+          <w:bCs/>
+          <w:kern w:val="0"/>
+          <w:sz w:val="32"/>
+          <w:szCs w:val="32"/>
         </w:rPr>
-        <w:t>题目:</w:t>
+        <w:t>毕业设计（论文）任务书</w:t>
       </w:r>
     </w:p>
-    <w:p>
-      <w:pPr>
-        <w:rPr>
-          <w:rFonts w:hint="eastAsia"/>
-        </w:rPr>
-      </w:pPr>
-    </w:p>
-    <w:p>
-      <w:pPr>
-        <w:rPr>
-          <w:rFonts w:hint="eastAsia"/>
-        </w:rPr>
-      </w:pPr>
-      <w:r>
-        <w:rPr>
-          <w:rFonts w:hint="eastAsia"/>
-          <w:lang w:val="en-US" w:eastAsia="zh-CN"/>
-        </w:rPr>
-        <w:t>宠物</w:t>
-      </w:r>
-      <w:r>
-        <w:rPr>
-          <w:rFonts w:hint="eastAsia"/>
-        </w:rPr>
-        <w:t>社交平台的设计与实现</w:t>
-      </w:r>
-    </w:p>
+    <w:tbl>
+      <w:tblPr>
+        <w:tblStyle w:val="13"/>
+        <w:tblW w:w="8308" w:type="dxa"/>
+        <w:tblInd w:w="214" w:type="dxa"/>
+        <w:tblBorders>
+          <w:top w:val="single" w:color="auto" w:sz="4" w:space="0"/>
+          <w:left w:val="single" w:color="auto" w:sz="4" w:space="0"/>
+          <w:bottom w:val="single" w:color="auto" w:sz="4" w:space="0"/>
+          <w:right w:val="single" w:color="auto" w:sz="4" w:space="0"/>
+          <w:insideH w:val="single" w:color="auto" w:sz="4" w:space="0"/>
+          <w:insideV w:val="single" w:color="auto" w:sz="4" w:space="0"/>
+        </w:tblBorders>
+        <w:tblLayout w:type="fixed"/>
+        <w:tblCellMar>
+          <w:top w:w="0" w:type="dxa"/>
+          <w:left w:w="108" w:type="dxa"/>
+          <w:bottom w:w="0" w:type="dxa"/>
+          <w:right w:w="108" w:type="dxa"/>
+        </w:tblCellMar>
+      </w:tblPr>
+      <w:tblGrid>
+        <w:gridCol w:w="8308"/>
+      </w:tblGrid>
+      <w:tr>
+        <w:tblPrEx>
+          <w:tblBorders>
+            <w:top w:val="single" w:color="auto" w:sz="4" w:space="0"/>
+            <w:left w:val="single" w:color="auto" w:sz="4" w:space="0"/>
+            <w:bottom w:val="single" w:color="auto" w:sz="4" w:space="0"/>
+            <w:right w:val="single" w:color="auto" w:sz="4" w:space="0"/>
+            <w:insideH w:val="single" w:color="auto" w:sz="4" w:space="0"/>
+            <w:insideV w:val="single" w:color="auto" w:sz="4" w:space="0"/>
+          </w:tblBorders>
+          <w:tblLayout w:type="fixed"/>
+          <w:tblCellMar>
+            <w:top w:w="0" w:type="dxa"/>
+            <w:left w:w="108" w:type="dxa"/>
+            <w:bottom w:w="0" w:type="dxa"/>
+            <w:right w:w="108" w:type="dxa"/>
+          </w:tblCellMar>
+        </w:tblPrEx>
+        <w:trPr>
+          <w:trHeight w:val="254" w:hRule="atLeast"/>
+        </w:trPr>
+        <w:tc>
+          <w:tcPr>
+            <w:tcW w:w="8308" w:type="dxa"/>
+            <w:tcBorders>
+              <w:bottom w:val="nil"/>
+            </w:tcBorders>
+          </w:tcPr>
+          <w:p>
+            <w:pPr>
+              <w:rPr>
+                <w:b/>
+                <w:sz w:val="32"/>
+                <w:szCs w:val="32"/>
+              </w:rPr>
+            </w:pPr>
+            <w:r>
+              <w:rPr>
+                <w:b/>
+                <w:sz w:val="32"/>
+                <w:szCs w:val="32"/>
+              </w:rPr>
+              <w:t>毕业设计（论文）题目：</w:t>
+            </w:r>
+          </w:p>
+        </w:tc>
+      </w:tr>
+      <w:tr>
+        <w:tblPrEx>
+          <w:tblBorders>
+            <w:top w:val="single" w:color="auto" w:sz="4" w:space="0"/>
+            <w:left w:val="single" w:color="auto" w:sz="4" w:space="0"/>
+            <w:bottom w:val="single" w:color="auto" w:sz="4" w:space="0"/>
+            <w:right w:val="single" w:color="auto" w:sz="4" w:space="0"/>
+            <w:insideH w:val="single" w:color="auto" w:sz="4" w:space="0"/>
+            <w:insideV w:val="single" w:color="auto" w:sz="4" w:space="0"/>
+          </w:tblBorders>
+          <w:tblLayout w:type="fixed"/>
+          <w:tblCellMar>
+            <w:top w:w="0" w:type="dxa"/>
+            <w:left w:w="108" w:type="dxa"/>
+            <w:bottom w:w="0" w:type="dxa"/>
+            <w:right w:w="108" w:type="dxa"/>
+          </w:tblCellMar>
+        </w:tblPrEx>
+        <w:trPr>
+          <w:trHeight w:val="536" w:hRule="atLeast"/>
+        </w:trPr>
+        <w:tc>
+          <w:tcPr>
+            <w:tcW w:w="8308" w:type="dxa"/>
+            <w:tcBorders>
+              <w:top w:val="nil"/>
+              <w:bottom w:val="single" w:color="auto" w:sz="4" w:space="0"/>
+            </w:tcBorders>
+            <w:vAlign w:val="center"/>
+          </w:tcPr>
+          <w:p>
+            <w:pPr>
+              <w:ind w:firstLine="1920" w:firstLineChars="800"/>
+              <w:rPr>
+                <w:sz w:val="24"/>
+                <w:lang w:val="en-US" w:eastAsia="zh-CN"/>
+              </w:rPr>
+            </w:pPr>
+            <w:r>
+              <w:rPr>
+                <w:rFonts w:hint="eastAsia" w:ascii="宋体" w:hAnsi="宋体" w:cs="Tahoma"/>
+                <w:sz w:val="24"/>
+                <w:lang w:val="en-US" w:eastAsia="zh-CN"/>
+              </w:rPr>
+              <w:t>宠物社交平台“Doraemon”</w:t>
+            </w:r>
+            <w:r>
+              <w:rPr>
+                <w:rFonts w:ascii="宋体" w:hAnsi="宋体" w:cs="Tahoma"/>
+                <w:sz w:val="24"/>
+              </w:rPr>
+              <w:t>的设计与实现</w:t>
+            </w:r>
+          </w:p>
+        </w:tc>
+      </w:tr>
+      <w:tr>
+        <w:tblPrEx>
+          <w:tblBorders>
+            <w:top w:val="single" w:color="auto" w:sz="4" w:space="0"/>
+            <w:left w:val="single" w:color="auto" w:sz="4" w:space="0"/>
+            <w:bottom w:val="single" w:color="auto" w:sz="4" w:space="0"/>
+            <w:right w:val="single" w:color="auto" w:sz="4" w:space="0"/>
+            <w:insideH w:val="single" w:color="auto" w:sz="4" w:space="0"/>
+            <w:insideV w:val="single" w:color="auto" w:sz="4" w:space="0"/>
+          </w:tblBorders>
+          <w:tblLayout w:type="fixed"/>
+          <w:tblCellMar>
+            <w:top w:w="0" w:type="dxa"/>
+            <w:left w:w="108" w:type="dxa"/>
+            <w:bottom w:w="0" w:type="dxa"/>
+            <w:right w:w="108" w:type="dxa"/>
+          </w:tblCellMar>
+        </w:tblPrEx>
+        <w:trPr>
+          <w:trHeight w:val="401" w:hRule="atLeast"/>
+        </w:trPr>
+        <w:tc>
+          <w:tcPr>
+            <w:tcW w:w="8308" w:type="dxa"/>
+            <w:tcBorders>
+              <w:bottom w:val="nil"/>
+            </w:tcBorders>
+            <w:vAlign w:val="center"/>
+          </w:tcPr>
+          <w:p>
+            <w:pPr>
+              <w:rPr>
+                <w:sz w:val="28"/>
+                <w:szCs w:val="28"/>
+              </w:rPr>
+            </w:pPr>
+            <w:r>
+              <w:rPr>
+                <w:b/>
+                <w:sz w:val="32"/>
+                <w:szCs w:val="32"/>
+              </w:rPr>
+              <w:t>设计（论文）的基本内容</w:t>
+            </w:r>
+            <w:r>
+              <w:rPr>
+                <w:rFonts w:hint="eastAsia"/>
+                <w:b/>
+                <w:sz w:val="32"/>
+                <w:szCs w:val="32"/>
+              </w:rPr>
+              <w:t>及要求</w:t>
+            </w:r>
+            <w:r>
+              <w:rPr>
+                <w:b/>
+                <w:sz w:val="32"/>
+                <w:szCs w:val="32"/>
+              </w:rPr>
+              <w:t xml:space="preserve">： </w:t>
+            </w:r>
+          </w:p>
+        </w:tc>
+      </w:tr>
+      <w:tr>
+        <w:tblPrEx>
+          <w:tblBorders>
+            <w:top w:val="single" w:color="auto" w:sz="4" w:space="0"/>
+            <w:left w:val="single" w:color="auto" w:sz="4" w:space="0"/>
+            <w:bottom w:val="single" w:color="auto" w:sz="4" w:space="0"/>
+            <w:right w:val="single" w:color="auto" w:sz="4" w:space="0"/>
+            <w:insideH w:val="single" w:color="auto" w:sz="4" w:space="0"/>
+            <w:insideV w:val="single" w:color="auto" w:sz="4" w:space="0"/>
+          </w:tblBorders>
+          <w:tblLayout w:type="fixed"/>
+          <w:tblCellMar>
+            <w:top w:w="0" w:type="dxa"/>
+            <w:left w:w="108" w:type="dxa"/>
+            <w:bottom w:w="0" w:type="dxa"/>
+            <w:right w:w="108" w:type="dxa"/>
+          </w:tblCellMar>
+        </w:tblPrEx>
+        <w:trPr>
+          <w:trHeight w:val="6698" w:hRule="atLeast"/>
+        </w:trPr>
+        <w:tc>
+          <w:tcPr>
+            <w:tcW w:w="8308" w:type="dxa"/>
+            <w:tcBorders>
+              <w:top w:val="nil"/>
+            </w:tcBorders>
+          </w:tcPr>
+          <w:p>
+            <w:pPr>
+              <w:pStyle w:val="4"/>
+              <w:numPr>
+                <w:ilvl w:val="0"/>
+                <w:numId w:val="1"/>
+              </w:numPr>
+              <w:ind w:firstLineChars="0"/>
+              <w:rPr>
+                <w:sz w:val="24"/>
+                <w:lang w:val="en-US" w:eastAsia="zh-CN"/>
+              </w:rPr>
+            </w:pPr>
+            <w:commentRangeStart w:id="0"/>
+            <w:r>
+              <w:rPr>
+                <w:rFonts w:hint="eastAsia"/>
+                <w:sz w:val="24"/>
+                <w:lang w:val="en-US" w:eastAsia="zh-CN"/>
+              </w:rPr>
+              <w:t>系统目标</w:t>
+            </w:r>
+            <w:commentRangeEnd w:id="0"/>
+            <w:r>
+              <w:rPr>
+                <w:rStyle w:val="12"/>
+                <w:lang w:val="en-US" w:eastAsia="zh-CN"/>
+              </w:rPr>
+              <w:commentReference w:id="0"/>
+            </w:r>
+          </w:p>
+          <w:p>
+            <w:pPr>
+              <w:widowControl w:val="0"/>
+              <w:numPr>
+                <w:ilvl w:val="0"/>
+                <w:numId w:val="0"/>
+              </w:numPr>
+              <w:ind w:firstLine="480" w:firstLineChars="200"/>
+              <w:jc w:val="both"/>
+              <w:rPr>
+                <w:rFonts w:hint="eastAsia"/>
+                <w:sz w:val="24"/>
+                <w:szCs w:val="24"/>
+                <w:lang w:val="en-US" w:eastAsia="zh-CN"/>
+              </w:rPr>
+            </w:pPr>
+            <w:r>
+              <w:rPr>
+                <w:rFonts w:hint="eastAsia"/>
+                <w:sz w:val="24"/>
+                <w:szCs w:val="24"/>
+                <w:lang w:val="en-US" w:eastAsia="zh-CN"/>
+              </w:rPr>
+              <w:t>宠物社交平台是专门为喜欢或者已经养着宠物的人设计的，是一款全方面服务平台。</w:t>
+            </w:r>
+          </w:p>
+          <w:p>
+            <w:pPr>
+              <w:pStyle w:val="4"/>
+              <w:ind w:firstLineChars="0"/>
+              <w:rPr>
+                <w:sz w:val="24"/>
+                <w:szCs w:val="24"/>
+                <w:lang w:val="en-US" w:eastAsia="zh-CN"/>
+              </w:rPr>
+            </w:pPr>
+            <w:r>
+              <w:rPr>
+                <w:rFonts w:hint="eastAsia"/>
+                <w:sz w:val="24"/>
+                <w:szCs w:val="24"/>
+                <w:lang w:val="en-US" w:eastAsia="zh-CN"/>
+              </w:rPr>
+              <w:t>在这里，我们可以注册一个自己的宠物账号，我们有宠物社区，大家可以在宠物社区分享自己养的什么宠物，分享和宠物的有趣的视频或者图片，还可以探讨如何养宠物，以及添加，删除，修改动态信息，查看其他动态。</w:t>
+            </w:r>
+          </w:p>
+          <w:p>
+            <w:pPr>
+              <w:pStyle w:val="4"/>
+              <w:numPr>
+                <w:ilvl w:val="0"/>
+                <w:numId w:val="1"/>
+              </w:numPr>
+              <w:ind w:firstLineChars="0"/>
+              <w:rPr>
+                <w:sz w:val="24"/>
+                <w:lang w:val="en-US" w:eastAsia="zh-CN"/>
+              </w:rPr>
+            </w:pPr>
+            <w:r>
+              <w:rPr>
+                <w:rFonts w:hint="eastAsia"/>
+                <w:sz w:val="24"/>
+                <w:lang w:val="en-US" w:eastAsia="zh-CN"/>
+              </w:rPr>
+              <w:t>核心</w:t>
+            </w:r>
+            <w:commentRangeStart w:id="1"/>
+            <w:r>
+              <w:rPr>
+                <w:rFonts w:hint="eastAsia"/>
+                <w:sz w:val="24"/>
+                <w:lang w:val="en-US" w:eastAsia="zh-CN"/>
+              </w:rPr>
+              <w:t>业务需求</w:t>
+            </w:r>
+            <w:commentRangeEnd w:id="1"/>
+            <w:r>
+              <w:rPr>
+                <w:rStyle w:val="12"/>
+                <w:lang w:val="en-US" w:eastAsia="zh-CN"/>
+              </w:rPr>
+              <w:commentReference w:id="1"/>
+            </w:r>
+          </w:p>
+          <w:p>
+            <w:pPr>
+              <w:pStyle w:val="4"/>
+              <w:spacing w:after="0"/>
+              <w:ind w:firstLine="480" w:firstLineChars="200"/>
+              <w:rPr>
+                <w:sz w:val="24"/>
+                <w:lang w:val="en-US" w:eastAsia="zh-CN"/>
+              </w:rPr>
+            </w:pPr>
+            <w:r>
+              <w:rPr>
+                <w:rFonts w:hint="eastAsia"/>
+                <w:sz w:val="24"/>
+                <w:szCs w:val="24"/>
+                <w:lang w:val="en-US" w:eastAsia="zh-CN"/>
+              </w:rPr>
+              <w:t>宠物</w:t>
+            </w:r>
+            <w:r>
+              <w:rPr>
+                <w:rFonts w:hint="eastAsia"/>
+                <w:sz w:val="24"/>
+                <w:szCs w:val="24"/>
+              </w:rPr>
+              <w:t>社交平台</w:t>
+            </w:r>
+            <w:r>
+              <w:rPr>
+                <w:rFonts w:hint="eastAsia"/>
+                <w:sz w:val="24"/>
+                <w:szCs w:val="24"/>
+                <w:lang w:val="en-US" w:eastAsia="zh-CN"/>
+              </w:rPr>
+              <w:t>系统功能</w:t>
+            </w:r>
+            <w:r>
+              <w:rPr>
+                <w:rFonts w:hint="eastAsia"/>
+                <w:sz w:val="24"/>
+                <w:lang w:val="en-US" w:eastAsia="zh-CN"/>
+              </w:rPr>
+              <w:t>，要求本系统包括2种角色：普通用户和管理员。</w:t>
+            </w:r>
+          </w:p>
+          <w:p>
+            <w:pPr>
+              <w:pStyle w:val="4"/>
+              <w:spacing w:after="0"/>
+              <w:ind w:left="0" w:leftChars="0" w:firstLine="0" w:firstLineChars="0"/>
+              <w:rPr>
+                <w:sz w:val="24"/>
+                <w:lang w:val="en-US" w:eastAsia="zh-CN"/>
+              </w:rPr>
+            </w:pPr>
+            <w:r>
+              <w:rPr>
+                <w:rFonts w:hint="eastAsia"/>
+                <w:sz w:val="24"/>
+                <w:lang w:val="en-US" w:eastAsia="zh-CN"/>
+              </w:rPr>
+              <w:t>普通用户可以上传动态、宠物医院、宠物领养，并且可以与其他用户互动。管理员功能可以进行信息管理、审核资讯、用户信息管理、用户权限分配等。</w:t>
+            </w:r>
+          </w:p>
+          <w:p>
+            <w:pPr>
+              <w:pStyle w:val="4"/>
+              <w:numPr>
+                <w:ilvl w:val="0"/>
+                <w:numId w:val="1"/>
+              </w:numPr>
+              <w:ind w:left="964" w:hanging="482" w:firstLineChars="0"/>
+              <w:rPr>
+                <w:sz w:val="24"/>
+                <w:lang w:val="en-US" w:eastAsia="zh-CN"/>
+              </w:rPr>
+            </w:pPr>
+            <w:commentRangeStart w:id="2"/>
+            <w:r>
+              <w:rPr>
+                <w:rFonts w:hint="eastAsia"/>
+                <w:sz w:val="24"/>
+                <w:lang w:val="en-US" w:eastAsia="zh-CN"/>
+              </w:rPr>
+              <w:t>技术路线</w:t>
+            </w:r>
+            <w:commentRangeEnd w:id="2"/>
+            <w:r>
+              <w:rPr>
+                <w:rStyle w:val="12"/>
+                <w:lang w:val="en-US" w:eastAsia="zh-CN"/>
+              </w:rPr>
+              <w:commentReference w:id="2"/>
+            </w:r>
+          </w:p>
+          <w:p>
+            <w:pPr>
+              <w:rPr>
+                <w:rFonts w:hint="eastAsia"/>
+                <w:sz w:val="24"/>
+                <w:szCs w:val="24"/>
+                <w:lang w:val="en-US" w:eastAsia="zh-CN"/>
+              </w:rPr>
+            </w:pPr>
+            <w:r>
+              <w:rPr>
+                <w:rFonts w:hint="eastAsia"/>
+                <w:sz w:val="24"/>
+                <w:szCs w:val="24"/>
+                <w:lang w:val="en-US" w:eastAsia="zh-CN"/>
+              </w:rPr>
+              <w:t xml:space="preserve">    </w:t>
+            </w:r>
+            <w:r>
+              <w:rPr>
+                <w:rFonts w:hint="eastAsia"/>
+                <w:sz w:val="24"/>
+                <w:szCs w:val="24"/>
+              </w:rPr>
+              <w:t>本系统</w:t>
+            </w:r>
+            <w:r>
+              <w:rPr>
+                <w:rFonts w:hint="eastAsia"/>
+                <w:sz w:val="24"/>
+                <w:szCs w:val="24"/>
+                <w:lang w:val="en-US" w:eastAsia="zh-CN"/>
+              </w:rPr>
+              <w:t>是使用JavaEE全栈开发</w:t>
+            </w:r>
+          </w:p>
+          <w:p>
+            <w:pPr>
+              <w:rPr>
+                <w:rFonts w:hint="eastAsia"/>
+                <w:sz w:val="24"/>
+                <w:szCs w:val="24"/>
+                <w:lang w:val="en-US" w:eastAsia="zh-CN"/>
+              </w:rPr>
+            </w:pPr>
+            <w:r>
+              <w:rPr>
+                <w:rFonts w:hint="eastAsia"/>
+                <w:sz w:val="24"/>
+                <w:szCs w:val="24"/>
+                <w:lang w:val="en-US" w:eastAsia="zh-CN"/>
+              </w:rPr>
+              <w:t>系统核心技术：Spring+SpringMVC+Mybatis框架，spring-boot ，Maven项目管理工具，Mysql数据库，Javascrip，Jquery，Ajax，JSON, HTML5+CSS以及最后的测试工作</w:t>
+            </w:r>
+          </w:p>
+          <w:p>
+            <w:pPr>
+              <w:pStyle w:val="4"/>
+              <w:ind w:firstLine="0" w:firstLineChars="0"/>
+              <w:rPr>
+                <w:sz w:val="24"/>
+                <w:szCs w:val="24"/>
+                <w:lang w:val="en-US" w:eastAsia="zh-CN"/>
+              </w:rPr>
+            </w:pPr>
+            <w:r>
+              <w:rPr>
+                <w:rFonts w:hint="eastAsia"/>
+                <w:sz w:val="24"/>
+                <w:szCs w:val="24"/>
+                <w:lang w:val="en-US" w:eastAsia="zh-CN"/>
+              </w:rPr>
+              <w:t>。</w:t>
+            </w:r>
+          </w:p>
+          <w:p>
+            <w:pPr>
+              <w:pStyle w:val="4"/>
+              <w:numPr>
+                <w:ilvl w:val="0"/>
+                <w:numId w:val="1"/>
+              </w:numPr>
+              <w:ind w:firstLineChars="0"/>
+              <w:rPr>
+                <w:sz w:val="24"/>
+                <w:lang w:val="en-US" w:eastAsia="zh-CN"/>
+              </w:rPr>
+            </w:pPr>
+            <w:commentRangeStart w:id="3"/>
+            <w:r>
+              <w:rPr>
+                <w:rFonts w:hint="eastAsia"/>
+                <w:sz w:val="24"/>
+                <w:lang w:val="en-US" w:eastAsia="zh-CN"/>
+              </w:rPr>
+              <w:t>论文撰写</w:t>
+            </w:r>
+            <w:commentRangeEnd w:id="3"/>
+            <w:r>
+              <w:rPr>
+                <w:rStyle w:val="12"/>
+                <w:lang w:val="en-US" w:eastAsia="zh-CN"/>
+              </w:rPr>
+              <w:commentReference w:id="3"/>
+            </w:r>
+          </w:p>
+          <w:p>
+            <w:pPr>
+              <w:pStyle w:val="4"/>
+              <w:ind w:firstLineChars="0"/>
+              <w:rPr>
+                <w:sz w:val="24"/>
+                <w:lang w:val="en-US" w:eastAsia="zh-CN"/>
+              </w:rPr>
+            </w:pPr>
+            <w:r>
+              <w:rPr>
+                <w:rFonts w:hint="eastAsia"/>
+                <w:sz w:val="24"/>
+                <w:lang w:val="en-US" w:eastAsia="zh-CN"/>
+              </w:rPr>
+              <w:t>本系统要采用面向对象方法对系统进行分析与设计，并使用规范的UML图、表和专业术语来描述系统分析、设计、实现、测试过程与模型。并按照软件工程专业论文模版来撰写论文。</w:t>
+            </w:r>
+          </w:p>
+          <w:p>
+            <w:pPr>
+              <w:pStyle w:val="4"/>
+              <w:numPr>
+                <w:ilvl w:val="0"/>
+                <w:numId w:val="1"/>
+              </w:numPr>
+              <w:ind w:firstLineChars="0"/>
+              <w:rPr>
+                <w:sz w:val="24"/>
+                <w:lang w:val="en-US" w:eastAsia="zh-CN"/>
+              </w:rPr>
+            </w:pPr>
+            <w:commentRangeStart w:id="4"/>
+            <w:r>
+              <w:rPr>
+                <w:rFonts w:hint="eastAsia"/>
+                <w:sz w:val="24"/>
+                <w:lang w:val="en-US" w:eastAsia="zh-CN"/>
+              </w:rPr>
+              <w:t>参考文献</w:t>
+            </w:r>
+            <w:commentRangeEnd w:id="4"/>
+            <w:r>
+              <w:rPr>
+                <w:rStyle w:val="12"/>
+                <w:lang w:val="en-US" w:eastAsia="zh-CN"/>
+              </w:rPr>
+              <w:commentReference w:id="4"/>
+            </w:r>
+          </w:p>
+          <w:p>
+            <w:pPr>
+              <w:numPr>
+                <w:ilvl w:val="0"/>
+                <w:numId w:val="2"/>
+              </w:numPr>
+              <w:spacing w:line="360" w:lineRule="auto"/>
+              <w:rPr>
+                <w:rFonts w:hint="eastAsia" w:ascii="Arial" w:hAnsi="Arial" w:eastAsia="宋体" w:cs="Arial"/>
+                <w:i w:val="0"/>
+                <w:caps w:val="0"/>
+                <w:color w:val="333333"/>
+                <w:spacing w:val="0"/>
+                <w:sz w:val="21"/>
+                <w:szCs w:val="21"/>
+                <w:u w:val="none"/>
+              </w:rPr>
+            </w:pPr>
+            <w:r>
+              <w:rPr>
+                <w:rFonts w:hint="default" w:ascii="Arial" w:hAnsi="Arial" w:eastAsia="宋体" w:cs="Arial"/>
+                <w:i w:val="0"/>
+                <w:caps w:val="0"/>
+                <w:color w:val="333333"/>
+                <w:spacing w:val="0"/>
+                <w:sz w:val="21"/>
+                <w:szCs w:val="21"/>
+                <w:u w:val="none"/>
+              </w:rPr>
+              <w:t>埃克尔</w:t>
+            </w:r>
+            <w:r>
+              <w:rPr>
+                <w:rFonts w:hint="eastAsia" w:ascii="Arial" w:hAnsi="Arial" w:eastAsia="宋体" w:cs="Arial"/>
+                <w:i w:val="0"/>
+                <w:caps w:val="0"/>
+                <w:color w:val="333333"/>
+                <w:spacing w:val="0"/>
+                <w:sz w:val="21"/>
+                <w:szCs w:val="21"/>
+                <w:u w:val="none"/>
+                <w:lang w:val="en-US" w:eastAsia="zh-CN"/>
+              </w:rPr>
+              <w:t>.</w:t>
+            </w:r>
+            <w:r>
+              <w:rPr>
+                <w:rFonts w:hint="eastAsia" w:ascii="Arial" w:hAnsi="Arial" w:eastAsia="宋体" w:cs="Arial"/>
+                <w:i w:val="0"/>
+                <w:caps w:val="0"/>
+                <w:color w:val="333333"/>
+                <w:spacing w:val="0"/>
+                <w:sz w:val="21"/>
+                <w:szCs w:val="21"/>
+                <w:u w:val="none"/>
+              </w:rPr>
+              <w:t>《Java编程思想》</w:t>
+            </w:r>
+            <w:r>
+              <w:rPr>
+                <w:rFonts w:hint="default" w:ascii="Arial" w:hAnsi="Arial" w:eastAsia="宋体" w:cs="Arial"/>
+                <w:i w:val="0"/>
+                <w:caps w:val="0"/>
+                <w:color w:val="136EC2"/>
+                <w:spacing w:val="0"/>
+                <w:sz w:val="21"/>
+                <w:szCs w:val="21"/>
+                <w:u w:val="none"/>
+              </w:rPr>
+              <w:fldChar w:fldCharType="begin"/>
+            </w:r>
+            <w:r>
+              <w:rPr>
+                <w:rFonts w:hint="default" w:ascii="Arial" w:hAnsi="Arial" w:eastAsia="宋体" w:cs="Arial"/>
+                <w:i w:val="0"/>
+                <w:caps w:val="0"/>
+                <w:color w:val="136EC2"/>
+                <w:spacing w:val="0"/>
+                <w:sz w:val="21"/>
+                <w:szCs w:val="21"/>
+                <w:u w:val="none"/>
+              </w:rPr>
+              <w:instrText xml:space="preserve"> HYPERLINK "https://baike.baidu.com/item/%E6%9C%BA%E6%A2%B0%E5%B7%A5%E4%B8%9A%E5%87%BA%E7%89%88%E7%A4%BE/2818335" \t "https://baike.baidu.com/item/Java%E7%BC%96%E7%A8%8B%E6%80%9D%E6%83%B3/_blank" </w:instrText>
+            </w:r>
+            <w:r>
+              <w:rPr>
+                <w:rFonts w:hint="default" w:ascii="Arial" w:hAnsi="Arial" w:eastAsia="宋体" w:cs="Arial"/>
+                <w:i w:val="0"/>
+                <w:caps w:val="0"/>
+                <w:color w:val="136EC2"/>
+                <w:spacing w:val="0"/>
+                <w:sz w:val="21"/>
+                <w:szCs w:val="21"/>
+                <w:u w:val="none"/>
+              </w:rPr>
+              <w:fldChar w:fldCharType="separate"/>
+            </w:r>
+            <w:r>
+              <w:rPr>
+                <w:rStyle w:val="11"/>
+                <w:rFonts w:hint="default" w:ascii="Arial" w:hAnsi="Arial" w:eastAsia="宋体" w:cs="Arial"/>
+                <w:i w:val="0"/>
+                <w:caps w:val="0"/>
+                <w:color w:val="136EC2"/>
+                <w:spacing w:val="0"/>
+                <w:sz w:val="21"/>
+                <w:szCs w:val="21"/>
+                <w:u w:val="none"/>
+              </w:rPr>
+              <w:t>机械工业出版社</w:t>
+            </w:r>
+            <w:r>
+              <w:rPr>
+                <w:rFonts w:hint="default" w:ascii="Arial" w:hAnsi="Arial" w:eastAsia="宋体" w:cs="Arial"/>
+                <w:i w:val="0"/>
+                <w:caps w:val="0"/>
+                <w:color w:val="136EC2"/>
+                <w:spacing w:val="0"/>
+                <w:sz w:val="21"/>
+                <w:szCs w:val="21"/>
+                <w:u w:val="none"/>
+              </w:rPr>
+              <w:fldChar w:fldCharType="end"/>
+            </w:r>
+            <w:r>
+              <w:rPr>
+                <w:rFonts w:hint="default" w:ascii="Arial" w:hAnsi="Arial" w:eastAsia="宋体" w:cs="Arial"/>
+                <w:i w:val="0"/>
+                <w:caps w:val="0"/>
+                <w:color w:val="333333"/>
+                <w:spacing w:val="0"/>
+                <w:sz w:val="21"/>
+                <w:szCs w:val="21"/>
+                <w:u w:val="none"/>
+              </w:rPr>
+              <w:t>出版</w:t>
+            </w:r>
+            <w:r>
+              <w:rPr>
+                <w:rFonts w:hint="eastAsia" w:ascii="Arial" w:hAnsi="Arial" w:eastAsia="宋体" w:cs="Arial"/>
+                <w:i w:val="0"/>
+                <w:caps w:val="0"/>
+                <w:color w:val="333333"/>
+                <w:spacing w:val="0"/>
+                <w:sz w:val="21"/>
+                <w:szCs w:val="21"/>
+                <w:u w:val="none"/>
+              </w:rPr>
+              <w:t>2007</w:t>
+            </w:r>
+          </w:p>
+          <w:p>
+            <w:pPr>
+              <w:numPr>
+                <w:ilvl w:val="0"/>
+                <w:numId w:val="2"/>
+              </w:numPr>
+              <w:spacing w:line="360" w:lineRule="auto"/>
+              <w:ind w:left="0" w:leftChars="0" w:firstLine="0" w:firstLineChars="0"/>
+              <w:rPr>
+                <w:rFonts w:hint="eastAsia" w:ascii="Arial" w:hAnsi="Arial" w:eastAsia="宋体" w:cs="Arial"/>
+                <w:i w:val="0"/>
+                <w:caps w:val="0"/>
+                <w:color w:val="333333"/>
+                <w:spacing w:val="0"/>
+                <w:sz w:val="21"/>
+                <w:szCs w:val="21"/>
+                <w:u w:val="none"/>
+              </w:rPr>
+            </w:pPr>
+            <w:r>
+              <w:rPr>
+                <w:rFonts w:hint="eastAsia" w:ascii="Arial" w:hAnsi="Arial" w:eastAsia="宋体" w:cs="Arial"/>
+                <w:i w:val="0"/>
+                <w:caps w:val="0"/>
+                <w:color w:val="333333"/>
+                <w:spacing w:val="0"/>
+                <w:sz w:val="21"/>
+                <w:szCs w:val="21"/>
+                <w:u w:val="none"/>
+                <w:lang w:val="en-US" w:eastAsia="zh-CN"/>
+              </w:rPr>
+              <w:t>陈雄华</w:t>
+            </w:r>
+            <w:r>
+              <w:rPr>
+                <w:rFonts w:hint="eastAsia" w:ascii="Arial" w:hAnsi="Arial" w:eastAsia="宋体" w:cs="Arial"/>
+                <w:i w:val="0"/>
+                <w:caps w:val="0"/>
+                <w:color w:val="333333"/>
+                <w:spacing w:val="0"/>
+                <w:sz w:val="21"/>
+                <w:szCs w:val="21"/>
+                <w:u w:val="none"/>
+              </w:rPr>
+              <w:t>《精通Spring2.x-企业应用开发详解》</w:t>
+            </w:r>
+            <w:r>
+              <w:rPr>
+                <w:rFonts w:hint="default" w:ascii="Arial" w:hAnsi="Arial" w:eastAsia="宋体" w:cs="Arial"/>
+                <w:i w:val="0"/>
+                <w:caps w:val="0"/>
+                <w:color w:val="136EC2"/>
+                <w:spacing w:val="0"/>
+                <w:sz w:val="21"/>
+                <w:szCs w:val="21"/>
+                <w:u w:val="none"/>
+              </w:rPr>
+              <w:fldChar w:fldCharType="begin"/>
+            </w:r>
+            <w:r>
+              <w:rPr>
+                <w:rFonts w:hint="default" w:ascii="Arial" w:hAnsi="Arial" w:eastAsia="宋体" w:cs="Arial"/>
+                <w:i w:val="0"/>
+                <w:caps w:val="0"/>
+                <w:color w:val="136EC2"/>
+                <w:spacing w:val="0"/>
+                <w:sz w:val="21"/>
+                <w:szCs w:val="21"/>
+                <w:u w:val="none"/>
+              </w:rPr>
+              <w:instrText xml:space="preserve"> HYPERLINK "https://baike.baidu.com/item/%E7%94%B5%E5%AD%90%E5%B7%A5%E4%B8%9A%E5%87%BA%E7%89%88%E7%A4%BE/1720017" \t "https://baike.baidu.com/item/%E7%B2%BE%E9%80%9ASpring2.x-%E4%BC%81%E4%B8%9A%E5%BA%94%E7%94%A8%E5%BC%80%E5%8F%91%E8%AF%A6%E8%A7%A3/_blank" </w:instrText>
+            </w:r>
+            <w:r>
+              <w:rPr>
+                <w:rFonts w:hint="default" w:ascii="Arial" w:hAnsi="Arial" w:eastAsia="宋体" w:cs="Arial"/>
+                <w:i w:val="0"/>
+                <w:caps w:val="0"/>
+                <w:color w:val="136EC2"/>
+                <w:spacing w:val="0"/>
+                <w:sz w:val="21"/>
+                <w:szCs w:val="21"/>
+                <w:u w:val="none"/>
+              </w:rPr>
+              <w:fldChar w:fldCharType="separate"/>
+            </w:r>
+            <w:r>
+              <w:rPr>
+                <w:rStyle w:val="11"/>
+                <w:rFonts w:hint="default" w:ascii="Arial" w:hAnsi="Arial" w:eastAsia="宋体" w:cs="Arial"/>
+                <w:i w:val="0"/>
+                <w:caps w:val="0"/>
+                <w:color w:val="136EC2"/>
+                <w:spacing w:val="0"/>
+                <w:sz w:val="21"/>
+                <w:szCs w:val="21"/>
+                <w:u w:val="none"/>
+              </w:rPr>
+              <w:t>电子工业出版社</w:t>
+            </w:r>
+            <w:r>
+              <w:rPr>
+                <w:rFonts w:hint="default" w:ascii="Arial" w:hAnsi="Arial" w:eastAsia="宋体" w:cs="Arial"/>
+                <w:i w:val="0"/>
+                <w:caps w:val="0"/>
+                <w:color w:val="136EC2"/>
+                <w:spacing w:val="0"/>
+                <w:sz w:val="21"/>
+                <w:szCs w:val="21"/>
+                <w:u w:val="none"/>
+              </w:rPr>
+              <w:fldChar w:fldCharType="end"/>
+            </w:r>
+            <w:r>
+              <w:rPr>
+                <w:rFonts w:hint="default" w:ascii="Arial" w:hAnsi="Arial" w:eastAsia="宋体" w:cs="Arial"/>
+                <w:i w:val="0"/>
+                <w:caps w:val="0"/>
+                <w:color w:val="333333"/>
+                <w:spacing w:val="0"/>
+                <w:sz w:val="21"/>
+                <w:szCs w:val="21"/>
+                <w:u w:val="none"/>
+              </w:rPr>
+              <w:t>出版</w:t>
+            </w:r>
+            <w:r>
+              <w:rPr>
+                <w:rFonts w:hint="eastAsia" w:ascii="Arial" w:hAnsi="Arial" w:eastAsia="宋体" w:cs="Arial"/>
+                <w:i w:val="0"/>
+                <w:caps w:val="0"/>
+                <w:color w:val="333333"/>
+                <w:spacing w:val="0"/>
+                <w:sz w:val="21"/>
+                <w:szCs w:val="21"/>
+                <w:u w:val="none"/>
+              </w:rPr>
+              <w:t>2007</w:t>
+            </w:r>
+          </w:p>
+          <w:p>
+            <w:pPr>
+              <w:numPr>
+                <w:ilvl w:val="0"/>
+                <w:numId w:val="2"/>
+              </w:numPr>
+              <w:spacing w:line="360" w:lineRule="auto"/>
+              <w:ind w:left="0" w:leftChars="0" w:firstLine="0" w:firstLineChars="0"/>
+              <w:rPr>
+                <w:rFonts w:hint="eastAsia" w:ascii="Arial" w:hAnsi="Arial" w:eastAsia="宋体" w:cs="Arial"/>
+                <w:i w:val="0"/>
+                <w:caps w:val="0"/>
+                <w:color w:val="333333"/>
+                <w:spacing w:val="0"/>
+                <w:sz w:val="21"/>
+                <w:szCs w:val="21"/>
+                <w:u w:val="none"/>
+              </w:rPr>
+            </w:pPr>
+            <w:r>
+              <w:rPr>
+                <w:rFonts w:hint="eastAsia" w:ascii="Arial" w:hAnsi="Arial" w:eastAsia="宋体" w:cs="Arial"/>
+                <w:i w:val="0"/>
+                <w:caps w:val="0"/>
+                <w:color w:val="333333"/>
+                <w:spacing w:val="0"/>
+                <w:sz w:val="21"/>
+                <w:szCs w:val="21"/>
+                <w:u w:val="none"/>
+              </w:rPr>
+              <w:t>刘京华</w:t>
+            </w:r>
+            <w:r>
+              <w:rPr>
+                <w:rFonts w:hint="eastAsia" w:ascii="Arial" w:hAnsi="Arial" w:eastAsia="宋体" w:cs="Arial"/>
+                <w:i w:val="0"/>
+                <w:caps w:val="0"/>
+                <w:color w:val="333333"/>
+                <w:spacing w:val="0"/>
+                <w:sz w:val="21"/>
+                <w:szCs w:val="21"/>
+                <w:u w:val="none"/>
+                <w:lang w:val="en-US" w:eastAsia="zh-CN"/>
+              </w:rPr>
+              <w:t>.</w:t>
+            </w:r>
+            <w:r>
+              <w:rPr>
+                <w:rFonts w:hint="eastAsia" w:ascii="Arial" w:hAnsi="Arial" w:eastAsia="宋体" w:cs="Arial"/>
+                <w:i w:val="0"/>
+                <w:caps w:val="0"/>
+                <w:color w:val="333333"/>
+                <w:spacing w:val="0"/>
+                <w:sz w:val="21"/>
+                <w:szCs w:val="21"/>
+                <w:u w:val="none"/>
+              </w:rPr>
+              <w:t>《Java Web整合开发王者归来》清华大学出版社出版2010</w:t>
+            </w:r>
+          </w:p>
+          <w:p>
+            <w:pPr>
+              <w:numPr>
+                <w:ilvl w:val="0"/>
+                <w:numId w:val="2"/>
+              </w:numPr>
+              <w:spacing w:line="360" w:lineRule="auto"/>
+              <w:ind w:left="0" w:leftChars="0" w:firstLine="0" w:firstLineChars="0"/>
+              <w:rPr>
+                <w:rFonts w:hint="eastAsia" w:ascii="Arial" w:hAnsi="Arial" w:eastAsia="宋体" w:cs="Arial"/>
+                <w:i w:val="0"/>
+                <w:caps w:val="0"/>
+                <w:color w:val="333333"/>
+                <w:spacing w:val="0"/>
+                <w:sz w:val="21"/>
+                <w:szCs w:val="21"/>
+                <w:u w:val="none"/>
+              </w:rPr>
+            </w:pPr>
+            <w:r>
+              <w:rPr>
+                <w:rFonts w:ascii="Arial" w:hAnsi="Arial" w:eastAsia="Arial" w:cs="Arial"/>
+                <w:i w:val="0"/>
+                <w:caps w:val="0"/>
+                <w:color w:val="2F2F2F"/>
+                <w:spacing w:val="0"/>
+                <w:sz w:val="24"/>
+                <w:szCs w:val="24"/>
+                <w:u w:val="none"/>
+              </w:rPr>
+              <w:t xml:space="preserve"> 毕建信．基于MVC设计模式的Web应用研究与实现[D]．武汉：武汉理工大学，2006．</w:t>
+            </w:r>
+          </w:p>
+          <w:p>
+            <w:pPr>
+              <w:numPr>
+                <w:ilvl w:val="0"/>
+                <w:numId w:val="2"/>
+              </w:numPr>
+              <w:spacing w:line="360" w:lineRule="auto"/>
+              <w:ind w:left="0" w:leftChars="0" w:firstLine="0" w:firstLineChars="0"/>
+              <w:rPr>
+                <w:rFonts w:hint="eastAsia" w:ascii="Arial" w:hAnsi="Arial" w:eastAsia="宋体" w:cs="Arial"/>
+                <w:i w:val="0"/>
+                <w:caps w:val="0"/>
+                <w:color w:val="333333"/>
+                <w:spacing w:val="0"/>
+                <w:sz w:val="21"/>
+                <w:szCs w:val="21"/>
+                <w:u w:val="none"/>
+                <w:lang w:val="en-US" w:eastAsia="zh-CN"/>
+              </w:rPr>
+            </w:pPr>
+            <w:r>
+              <w:rPr>
+                <w:rFonts w:hint="eastAsia" w:ascii="Arial" w:hAnsi="Arial" w:eastAsia="宋体" w:cs="Arial"/>
+                <w:i w:val="0"/>
+                <w:caps w:val="0"/>
+                <w:color w:val="2F2F2F"/>
+                <w:spacing w:val="0"/>
+                <w:sz w:val="24"/>
+                <w:szCs w:val="24"/>
+                <w:u w:val="none"/>
+                <w:lang w:val="en-US" w:eastAsia="zh-CN"/>
+              </w:rPr>
+              <w:t>罗浩.基于Java的门诊就诊系统的设计与实现[J].江西师范大学学报（自然科学版），2016,01:77-82</w:t>
+            </w:r>
+            <w:bookmarkStart w:id="0" w:name="_GoBack"/>
+            <w:bookmarkEnd w:id="0"/>
+          </w:p>
+          <w:p>
+            <w:pPr>
+              <w:numPr>
+                <w:ilvl w:val="0"/>
+                <w:numId w:val="2"/>
+              </w:numPr>
+              <w:spacing w:line="360" w:lineRule="auto"/>
+              <w:ind w:left="0" w:leftChars="0" w:firstLine="0" w:firstLineChars="0"/>
+              <w:rPr>
+                <w:rFonts w:hint="eastAsia" w:ascii="Arial" w:hAnsi="Arial" w:eastAsia="宋体" w:cs="Arial"/>
+                <w:i w:val="0"/>
+                <w:caps w:val="0"/>
+                <w:color w:val="333333"/>
+                <w:spacing w:val="0"/>
+                <w:sz w:val="21"/>
+                <w:szCs w:val="21"/>
+                <w:u w:val="none"/>
+                <w:lang w:val="en-US" w:eastAsia="zh-CN"/>
+              </w:rPr>
+            </w:pPr>
+            <w:r>
+              <w:rPr>
+                <w:rFonts w:hint="eastAsia" w:ascii="Arial" w:hAnsi="Arial" w:eastAsia="宋体" w:cs="Arial"/>
+                <w:i w:val="0"/>
+                <w:caps w:val="0"/>
+                <w:color w:val="333333"/>
+                <w:spacing w:val="0"/>
+                <w:sz w:val="21"/>
+                <w:szCs w:val="21"/>
+                <w:u w:val="none"/>
+                <w:lang w:val="en-US" w:eastAsia="zh-CN"/>
+              </w:rPr>
+              <w:t>周波.基于Java平台的网络聊天系统的设计与实现[J].数码世界，2016，04：4</w:t>
+            </w:r>
+          </w:p>
+          <w:p>
+            <w:pPr>
+              <w:pStyle w:val="4"/>
+              <w:ind w:firstLineChars="0"/>
+              <w:rPr>
+                <w:sz w:val="24"/>
+                <w:lang w:val="en-US" w:eastAsia="zh-CN"/>
+              </w:rPr>
+            </w:pPr>
+          </w:p>
+        </w:tc>
+      </w:tr>
+      <w:tr>
+        <w:tblPrEx>
+          <w:tblBorders>
+            <w:top w:val="single" w:color="auto" w:sz="4" w:space="0"/>
+            <w:left w:val="single" w:color="auto" w:sz="4" w:space="0"/>
+            <w:bottom w:val="single" w:color="auto" w:sz="4" w:space="0"/>
+            <w:right w:val="single" w:color="auto" w:sz="4" w:space="0"/>
+            <w:insideH w:val="single" w:color="auto" w:sz="4" w:space="0"/>
+            <w:insideV w:val="single" w:color="auto" w:sz="4" w:space="0"/>
+          </w:tblBorders>
+          <w:tblLayout w:type="fixed"/>
+          <w:tblCellMar>
+            <w:top w:w="0" w:type="dxa"/>
+            <w:left w:w="108" w:type="dxa"/>
+            <w:bottom w:w="0" w:type="dxa"/>
+            <w:right w:w="108" w:type="dxa"/>
+          </w:tblCellMar>
+        </w:tblPrEx>
+        <w:trPr>
+          <w:trHeight w:val="274" w:hRule="atLeast"/>
+        </w:trPr>
+        <w:tc>
+          <w:tcPr>
+            <w:tcW w:w="8308" w:type="dxa"/>
+          </w:tcPr>
+          <w:p>
+            <w:pPr>
+              <w:jc w:val="center"/>
+              <w:rPr>
+                <w:b/>
+                <w:sz w:val="32"/>
+                <w:szCs w:val="32"/>
+              </w:rPr>
+            </w:pPr>
+            <w:r>
+              <w:rPr>
+                <w:b/>
+                <w:sz w:val="32"/>
+                <w:szCs w:val="32"/>
+              </w:rPr>
+              <w:t>学生接受毕业设计（论文）题目日期</w:t>
+            </w:r>
+          </w:p>
+          <w:p>
+            <w:pPr>
+              <w:jc w:val="center"/>
+              <w:rPr>
+                <w:b/>
+                <w:sz w:val="32"/>
+                <w:szCs w:val="32"/>
+              </w:rPr>
+            </w:pPr>
+            <w:r>
+              <w:rPr>
+                <w:b/>
+                <w:sz w:val="32"/>
+                <w:szCs w:val="32"/>
+              </w:rPr>
+              <w:t>　　　　　　　　　　　　　</w:t>
+            </w:r>
+            <w:r>
+              <w:rPr>
+                <w:rFonts w:hint="eastAsia"/>
+                <w:b/>
+                <w:sz w:val="32"/>
+                <w:szCs w:val="32"/>
+              </w:rPr>
+              <w:t xml:space="preserve">              </w:t>
+            </w:r>
+            <w:r>
+              <w:rPr>
+                <w:b/>
+                <w:sz w:val="32"/>
+                <w:szCs w:val="32"/>
+              </w:rPr>
+              <w:t xml:space="preserve">第 </w:t>
+            </w:r>
+            <w:r>
+              <w:rPr>
+                <w:rFonts w:hint="eastAsia"/>
+                <w:b/>
+                <w:sz w:val="32"/>
+                <w:szCs w:val="32"/>
+              </w:rPr>
+              <w:t>1</w:t>
+            </w:r>
+            <w:r>
+              <w:rPr>
+                <w:b/>
+                <w:sz w:val="32"/>
+                <w:szCs w:val="32"/>
+              </w:rPr>
+              <w:t xml:space="preserve"> 周</w:t>
+            </w:r>
+          </w:p>
+          <w:p>
+            <w:pPr>
+              <w:rPr>
+                <w:b/>
+                <w:sz w:val="32"/>
+                <w:szCs w:val="32"/>
+              </w:rPr>
+            </w:pPr>
+            <w:r>
+              <w:rPr>
+                <w:b/>
+                <w:sz w:val="32"/>
+                <w:szCs w:val="32"/>
+              </w:rPr>
+              <w:t>指导教师签字：</w:t>
+            </w:r>
+          </w:p>
+          <w:p>
+            <w:pPr>
+              <w:wordWrap w:val="0"/>
+              <w:ind w:right="269" w:rightChars="128"/>
+              <w:jc w:val="right"/>
+              <w:rPr>
+                <w:b/>
+                <w:sz w:val="32"/>
+                <w:szCs w:val="32"/>
+              </w:rPr>
+            </w:pPr>
+            <w:r>
+              <w:rPr>
+                <w:rFonts w:hint="eastAsia"/>
+                <w:b/>
+                <w:sz w:val="32"/>
+                <w:szCs w:val="32"/>
+              </w:rPr>
+              <w:t xml:space="preserve">   </w:t>
+            </w:r>
+            <w:r>
+              <w:rPr>
+                <w:b/>
+                <w:sz w:val="32"/>
+                <w:szCs w:val="32"/>
+              </w:rPr>
+              <w:t>201</w:t>
+            </w:r>
+            <w:r>
+              <w:rPr>
+                <w:rFonts w:hint="eastAsia"/>
+                <w:b/>
+                <w:sz w:val="32"/>
+                <w:szCs w:val="32"/>
+              </w:rPr>
+              <w:t>7</w:t>
+            </w:r>
+            <w:r>
+              <w:rPr>
+                <w:b/>
+                <w:sz w:val="32"/>
+                <w:szCs w:val="32"/>
+              </w:rPr>
+              <w:t>年</w:t>
+            </w:r>
+            <w:r>
+              <w:rPr>
+                <w:rFonts w:hint="eastAsia"/>
+                <w:b/>
+                <w:sz w:val="32"/>
+                <w:szCs w:val="32"/>
+              </w:rPr>
+              <w:t>11</w:t>
+            </w:r>
+            <w:r>
+              <w:rPr>
+                <w:b/>
+                <w:sz w:val="32"/>
+                <w:szCs w:val="32"/>
+              </w:rPr>
+              <w:t>月</w:t>
+            </w:r>
+            <w:r>
+              <w:rPr>
+                <w:rFonts w:hint="eastAsia"/>
+                <w:b/>
+                <w:sz w:val="32"/>
+                <w:szCs w:val="32"/>
+              </w:rPr>
+              <w:t>20</w:t>
+            </w:r>
+            <w:r>
+              <w:rPr>
+                <w:b/>
+                <w:sz w:val="32"/>
+                <w:szCs w:val="32"/>
+              </w:rPr>
+              <w:t>日</w:t>
+            </w:r>
+          </w:p>
+        </w:tc>
+      </w:tr>
+    </w:tbl>
     <w:p/>
-    <w:p>
-      <w:pPr>
-        <w:rPr>
-          <w:rFonts w:hint="eastAsia" w:ascii="黑体" w:hAnsi="黑体" w:eastAsia="黑体"/>
-          <w:b/>
-          <w:sz w:val="44"/>
-          <w:szCs w:val="44"/>
-        </w:rPr>
-      </w:pPr>
-      <w:r>
-        <w:rPr>
-          <w:rFonts w:hint="eastAsia" w:ascii="黑体" w:hAnsi="黑体" w:eastAsia="黑体"/>
-          <w:b/>
-          <w:sz w:val="44"/>
-          <w:szCs w:val="44"/>
-        </w:rPr>
-        <w:t>内容与要求:</w:t>
-      </w:r>
-    </w:p>
-    <w:p>
-      <w:pPr>
-        <w:widowControl w:val="0"/>
-        <w:numPr>
-          <w:numId w:val="0"/>
-        </w:numPr>
-        <w:jc w:val="both"/>
-        <w:rPr>
-          <w:rFonts w:hint="eastAsia"/>
-        </w:rPr>
-      </w:pPr>
-    </w:p>
-    <w:p>
-      <w:pPr>
-        <w:widowControl w:val="0"/>
-        <w:numPr>
-          <w:numId w:val="0"/>
-        </w:numPr>
-        <w:ind w:firstLine="420" w:firstLineChars="200"/>
-        <w:jc w:val="both"/>
-        <w:rPr>
-          <w:rFonts w:hint="eastAsia"/>
-          <w:lang w:val="en-US" w:eastAsia="zh-CN"/>
-        </w:rPr>
-      </w:pPr>
-      <w:r>
-        <w:rPr>
-          <w:rFonts w:hint="eastAsia"/>
-          <w:lang w:val="en-US" w:eastAsia="zh-CN"/>
-        </w:rPr>
-        <w:t>随着人们的生活水平的不断提高，生活方式的不断改变，闲余时间喜欢养宠物的爱心人士越来越多，下面介绍的这款系统将会让我们这些“爸爸”或者“妈妈”更加高效负责的管理我们的“儿子”或者“闺女”，也能让我们这些爱宠物人士互相交流养宠之道。</w:t>
-      </w:r>
-    </w:p>
-    <w:p>
-      <w:pPr>
-        <w:widowControl w:val="0"/>
-        <w:numPr>
-          <w:numId w:val="0"/>
-        </w:numPr>
-        <w:ind w:firstLine="420" w:firstLineChars="200"/>
-        <w:jc w:val="both"/>
-        <w:rPr>
-          <w:rFonts w:hint="eastAsia"/>
-          <w:lang w:val="en-US" w:eastAsia="zh-CN"/>
-        </w:rPr>
-      </w:pPr>
-      <w:r>
-        <w:rPr>
-          <w:rFonts w:hint="eastAsia"/>
-          <w:lang w:val="en-US" w:eastAsia="zh-CN"/>
-        </w:rPr>
-        <w:t>宠物社交平台是专门为喜欢或者已经养着宠物的人设计的，是一款全方面服务平台</w:t>
-      </w:r>
-    </w:p>
-    <w:p>
-      <w:pPr>
-        <w:widowControl w:val="0"/>
-        <w:numPr>
-          <w:numId w:val="0"/>
-        </w:numPr>
-        <w:ind w:firstLine="420" w:firstLineChars="200"/>
-        <w:jc w:val="both"/>
-        <w:rPr>
-          <w:rFonts w:hint="eastAsia"/>
-          <w:lang w:val="en-US" w:eastAsia="zh-CN"/>
-        </w:rPr>
-      </w:pPr>
-      <w:r>
-        <w:rPr>
-          <w:rFonts w:hint="eastAsia"/>
-          <w:lang w:val="en-US" w:eastAsia="zh-CN"/>
-        </w:rPr>
-        <w:t>在这里，我们可以注册一个自己的宠物账号，我们有宠物社区，大家可以在宠物社区分享自己养的什么宠物，分享和宠物的有趣的视频或者图片，还可以探讨如何养宠物，以及添加，删除，修改动态信息，查看其他动态。</w:t>
-      </w:r>
-    </w:p>
-    <w:p>
-      <w:pPr>
-        <w:widowControl w:val="0"/>
-        <w:numPr>
-          <w:numId w:val="0"/>
-        </w:numPr>
-        <w:ind w:firstLine="420" w:firstLineChars="200"/>
-        <w:jc w:val="both"/>
-        <w:rPr>
-          <w:rFonts w:hint="eastAsia"/>
-          <w:lang w:val="en-US" w:eastAsia="zh-CN"/>
-        </w:rPr>
-      </w:pPr>
-      <w:r>
-        <w:rPr>
-          <w:rFonts w:hint="eastAsia"/>
-          <w:lang w:val="en-US" w:eastAsia="zh-CN"/>
-        </w:rPr>
-        <w:t>宠物社交平台还提供宠物医生服务，当你发现你的宠物有什么不正常的情况，可以在宠物平台上直接对话宠物医生，医生会给出初步的解决方案，稍后还需要主人将其带到最近的宠物店做进一步的治疗和检查</w:t>
-      </w:r>
-    </w:p>
-    <w:p>
-      <w:pPr>
-        <w:widowControl w:val="0"/>
-        <w:numPr>
-          <w:numId w:val="0"/>
-        </w:numPr>
-        <w:ind w:firstLine="420" w:firstLineChars="200"/>
-        <w:jc w:val="both"/>
-        <w:rPr>
-          <w:rFonts w:hint="eastAsia"/>
-          <w:lang w:val="en-US" w:eastAsia="zh-CN"/>
-        </w:rPr>
-      </w:pPr>
-      <w:r>
-        <w:rPr>
-          <w:rFonts w:hint="eastAsia"/>
-          <w:lang w:val="en-US" w:eastAsia="zh-CN"/>
-        </w:rPr>
-        <w:t>除了上面的一些以外，宠物平台还提供宠物商店，包括日常宠物需要的食物和生活用品，</w:t>
-      </w:r>
-    </w:p>
-    <w:p>
-      <w:pPr>
-        <w:widowControl w:val="0"/>
-        <w:numPr>
-          <w:numId w:val="0"/>
-        </w:numPr>
-        <w:jc w:val="both"/>
-        <w:rPr>
-          <w:rFonts w:hint="eastAsia"/>
-          <w:lang w:val="en-US" w:eastAsia="zh-CN"/>
-        </w:rPr>
-      </w:pPr>
-      <w:r>
-        <w:rPr>
-          <w:rFonts w:hint="eastAsia"/>
-          <w:lang w:val="en-US" w:eastAsia="zh-CN"/>
-        </w:rPr>
-        <w:t>那些不懂怎么给宠物喂养食物的人便可以在宠物平台找到自己喂养宠物的方法，这样大大缩减了我们日常对宠物料理的时间和精力。</w:t>
-      </w:r>
-    </w:p>
-    <w:p>
-      <w:pPr>
-        <w:widowControl w:val="0"/>
-        <w:numPr>
-          <w:numId w:val="0"/>
-        </w:numPr>
-        <w:jc w:val="both"/>
-        <w:rPr>
-          <w:rFonts w:hint="eastAsia"/>
-          <w:lang w:val="en-US" w:eastAsia="zh-CN"/>
-        </w:rPr>
-      </w:pPr>
-      <w:r>
-        <w:rPr>
-          <w:rFonts w:hint="eastAsia"/>
-          <w:lang w:val="en-US" w:eastAsia="zh-CN"/>
-        </w:rPr>
-        <w:t xml:space="preserve">    宠物社交平台更是一款人性化软件，我们既为自己服务，同时也还有一颗热爱小动物的心，尽我们的最大努力帮助到一些无人领养的动物</w:t>
-      </w:r>
-    </w:p>
-    <w:p>
-      <w:pPr>
-        <w:widowControl w:val="0"/>
-        <w:numPr>
-          <w:numId w:val="0"/>
-        </w:numPr>
-        <w:ind w:firstLine="420" w:firstLineChars="200"/>
-        <w:jc w:val="both"/>
-        <w:rPr>
-          <w:rFonts w:hint="eastAsia"/>
-          <w:lang w:val="en-US" w:eastAsia="zh-CN"/>
-        </w:rPr>
-      </w:pPr>
-      <w:r>
-        <w:rPr>
-          <w:rFonts w:hint="eastAsia"/>
-          <w:lang w:val="en-US" w:eastAsia="zh-CN"/>
-        </w:rPr>
-        <w:t>因此我们有了宠物收养站，在这里我们每天可以看到那些被放到平台上的流浪小动物，爱猫爱狗人士可以走程序认领，这样社会上便会少一些流浪的小动物，对我们的生活也会少一些困扰和麻烦，经常会听到流浪狗伤人事件，通过我们平台的不断努力，我相信这样的事情会越来越少.</w:t>
-      </w:r>
-    </w:p>
-    <w:p>
-      <w:pPr>
-        <w:widowControl w:val="0"/>
-        <w:numPr>
-          <w:numId w:val="0"/>
-        </w:numPr>
-        <w:ind w:firstLine="420" w:firstLineChars="200"/>
-        <w:jc w:val="both"/>
-        <w:rPr>
-          <w:rFonts w:hint="eastAsia"/>
-          <w:lang w:val="en-US" w:eastAsia="zh-CN"/>
-        </w:rPr>
-      </w:pPr>
-      <w:r>
-        <w:rPr>
-          <w:rFonts w:hint="eastAsia"/>
-          <w:lang w:val="en-US" w:eastAsia="zh-CN"/>
-        </w:rPr>
-        <w:t>以上只是介绍宠物社交平台的核心内容，后期也会根据实际情况不断完善功能。</w:t>
-      </w:r>
-    </w:p>
-    <w:p/>
-    <w:p>
-      <w:pPr>
-        <w:rPr>
-          <w:rFonts w:hint="eastAsia" w:ascii="黑体" w:hAnsi="黑体" w:eastAsia="黑体"/>
-          <w:b/>
-          <w:sz w:val="44"/>
-          <w:szCs w:val="44"/>
-        </w:rPr>
-      </w:pPr>
-      <w:r>
-        <w:rPr>
-          <w:rFonts w:hint="eastAsia" w:ascii="黑体" w:hAnsi="黑体" w:eastAsia="黑体"/>
-          <w:b/>
-          <w:sz w:val="44"/>
-          <w:szCs w:val="44"/>
-        </w:rPr>
-        <w:t>核心技术/研究方法：</w:t>
-      </w:r>
-    </w:p>
-    <w:p>
-      <w:pPr>
-        <w:rPr>
-          <w:rFonts w:hint="eastAsia"/>
-          <w:lang w:val="en-US" w:eastAsia="zh-CN"/>
-        </w:rPr>
-      </w:pPr>
-      <w:r>
-        <w:rPr>
-          <w:rFonts w:hint="eastAsia"/>
-        </w:rPr>
-        <w:t>本系统</w:t>
-      </w:r>
-      <w:r>
-        <w:rPr>
-          <w:rFonts w:hint="eastAsia"/>
-          <w:lang w:val="en-US" w:eastAsia="zh-CN"/>
-        </w:rPr>
-        <w:t>是使用JavaEE全栈开发</w:t>
-      </w:r>
-    </w:p>
-    <w:p>
-      <w:pPr>
-        <w:rPr>
-          <w:rFonts w:hint="eastAsia"/>
-          <w:lang w:val="en-US" w:eastAsia="zh-CN"/>
-        </w:rPr>
-      </w:pPr>
-      <w:r>
-        <w:rPr>
-          <w:rFonts w:hint="eastAsia"/>
-          <w:lang w:val="en-US" w:eastAsia="zh-CN"/>
-        </w:rPr>
-        <w:t>系统核心技术：Spring+SpringMVC+Mybatis框架，spring-boot ，Maven项目管理工具，Mysql数据库，Javascrip，Jquery，Ajax，JSON, HTML5+CSS以及最后的测试工作</w:t>
-      </w:r>
-    </w:p>
-    <w:p>
-      <w:pPr>
-        <w:rPr>
-          <w:rFonts w:hint="eastAsia"/>
-          <w:lang w:val="en-US" w:eastAsia="zh-CN"/>
-        </w:rPr>
-      </w:pPr>
-      <w:bookmarkStart w:id="0" w:name="_GoBack"/>
-      <w:bookmarkEnd w:id="0"/>
-    </w:p>
     <w:sectPr>
       <w:pgSz w:w="11906" w:h="16838"/>
       <w:pgMar w:top="1440" w:right="1800" w:bottom="1440" w:left="1800" w:header="851" w:footer="992" w:gutter="0"/>
@@ -343,12 +1285,212 @@
 </w:document>
 </file>
 
+<file path=word/comments.xml><?xml version="1.0" encoding="utf-8"?>
+<w:comments xmlns:wpc="http://schemas.microsoft.com/office/word/2010/wordprocessingCanvas" xmlns:mc="http://schemas.openxmlformats.org/markup-compatibility/2006" xmlns:o="urn:schemas-microsoft-com:office:office" xmlns:r="http://schemas.openxmlformats.org/officeDocument/2006/relationships" xmlns:m="http://schemas.openxmlformats.org/officeDocument/2006/math" xmlns:v="urn:schemas-microsoft-com:vml" xmlns:wp14="http://schemas.microsoft.com/office/word/2010/wordprocessingDrawing" xmlns:wp="http://schemas.openxmlformats.org/drawingml/2006/wordprocessingDrawing" xmlns:w="http://schemas.openxmlformats.org/wordprocessingml/2006/main" xmlns:w14="http://schemas.microsoft.com/office/word/2010/wordml" xmlns:w15="http://schemas.microsoft.com/office/word/2012/wordml" xmlns:w10="urn:schemas-microsoft-com:office:word" xmlns:wpg="http://schemas.microsoft.com/office/word/2010/wordprocessingGroup" xmlns:wpi="http://schemas.microsoft.com/office/word/2010/wordprocessingInk" xmlns:wne="http://schemas.microsoft.com/office/word/2006/wordml" xmlns:wps="http://schemas.microsoft.com/office/word/2010/wordprocessingShape" xmlns:wpsCustomData="http://www.wps.cn/officeDocument/2013/wpsCustomData" mc:Ignorable="w14 w15 wp14">
+  <w:comment w:id="0" w:author="l" w:date="2016-12-23T15:20:00Z" w:initials="l">
+    <w:p>
+      <w:pPr>
+        <w:pStyle w:val="3"/>
+      </w:pPr>
+      <w:r>
+        <w:rPr>
+          <w:rFonts w:hint="eastAsia"/>
+        </w:rPr>
+        <w:t>阐述系统要实现的目标，要解决的问题有哪些</w:t>
+      </w:r>
+    </w:p>
+  </w:comment>
+  <w:comment w:id="1" w:author="l" w:date="2016-12-23T15:11:00Z" w:initials="l">
+    <w:p>
+      <w:pPr>
+        <w:pStyle w:val="3"/>
+      </w:pPr>
+      <w:r>
+        <w:rPr>
+          <w:rFonts w:hint="eastAsia"/>
+        </w:rPr>
+        <w:t>这里列出系统的核心业务功能</w:t>
+      </w:r>
+    </w:p>
+  </w:comment>
+  <w:comment w:id="2" w:author="l" w:date="2016-12-23T15:09:00Z" w:initials="l">
+    <w:p>
+      <w:pPr>
+        <w:pStyle w:val="3"/>
+      </w:pPr>
+      <w:r>
+        <w:rPr>
+          <w:rFonts w:hint="eastAsia"/>
+        </w:rPr>
+        <w:t>说明开发系统所采用的技术路线、方案等，列出使用的开发框架、开发工具、开发环境等</w:t>
+      </w:r>
+    </w:p>
+  </w:comment>
+  <w:comment w:id="3" w:author="l" w:date="2016-12-23T15:37:00Z" w:initials="l">
+    <w:p>
+      <w:pPr>
+        <w:pStyle w:val="3"/>
+      </w:pPr>
+      <w:r>
+        <w:rPr>
+          <w:rFonts w:hint="eastAsia"/>
+        </w:rPr>
+        <w:t>说明系统分析设计的方法</w:t>
+      </w:r>
+    </w:p>
+  </w:comment>
+  <w:comment w:id="4" w:author="l" w:date="2016-12-23T15:19:00Z" w:initials="l">
+    <w:p>
+      <w:pPr>
+        <w:pStyle w:val="3"/>
+      </w:pPr>
+      <w:r>
+        <w:rPr>
+          <w:rFonts w:hint="eastAsia"/>
+        </w:rPr>
+        <w:t>在此列出需要查阅的参考文献范围和要求，例如系统相关的实现技术中某些难点需要查阅的文献范围。若系统实现中涉及到算法，也可给出指定的几篇算法文献</w:t>
+      </w:r>
+    </w:p>
+  </w:comment>
+</w:comments>
+</file>
+
+<file path=word/commentsExtended.xml><?xml version="1.0" encoding="utf-8"?>
+<w15:commentsEx xmlns:wpc="http://schemas.microsoft.com/office/word/2010/wordprocessingCanvas" xmlns:mc="http://schemas.openxmlformats.org/markup-compatibility/2006" xmlns:o="urn:schemas-microsoft-com:office:office" xmlns:r="http://schemas.openxmlformats.org/officeDocument/2006/relationships" xmlns:m="http://schemas.openxmlformats.org/officeDocument/2006/math" xmlns:v="urn:schemas-microsoft-com:vml" xmlns:wp14="http://schemas.microsoft.com/office/word/2010/wordprocessingDrawing" xmlns:wp="http://schemas.openxmlformats.org/drawingml/2006/wordprocessingDrawing" xmlns:w="http://schemas.openxmlformats.org/wordprocessingml/2006/main" xmlns:w14="http://schemas.microsoft.com/office/word/2010/wordml" xmlns:w15="http://schemas.microsoft.com/office/word/2012/wordml" xmlns:w10="urn:schemas-microsoft-com:office:word" xmlns:wpg="http://schemas.microsoft.com/office/word/2010/wordprocessingGroup" xmlns:wpi="http://schemas.microsoft.com/office/word/2010/wordprocessingInk" xmlns:wne="http://schemas.microsoft.com/office/word/2006/wordml" xmlns:wps="http://schemas.microsoft.com/office/word/2010/wordprocessingShape" xmlns:wpsCustomData="http://www.wps.cn/officeDocument/2013/wpsCustomData" mc:Ignorable="w14 w15 wp14">
+  <w15:commentEx w15:paraId="79740E71" w15:done="0"/>
+  <w15:commentEx w15:paraId="49754F13" w15:done="0"/>
+  <w15:commentEx w15:paraId="0CE16B05" w15:done="0"/>
+  <w15:commentEx w15:paraId="4AC52998" w15:done="0"/>
+  <w15:commentEx w15:paraId="242C46B5" w15:done="0"/>
+</w15:commentsEx>
+</file>
+
+<file path=word/numbering.xml><?xml version="1.0" encoding="utf-8"?>
+<w:numbering xmlns:wpc="http://schemas.microsoft.com/office/word/2010/wordprocessingCanvas" xmlns:mc="http://schemas.openxmlformats.org/markup-compatibility/2006" xmlns:o="urn:schemas-microsoft-com:office:office" xmlns:r="http://schemas.openxmlformats.org/officeDocument/2006/relationships" xmlns:m="http://schemas.openxmlformats.org/officeDocument/2006/math" xmlns:v="urn:schemas-microsoft-com:vml" xmlns:wp14="http://schemas.microsoft.com/office/word/2010/wordprocessingDrawing" xmlns:wp="http://schemas.openxmlformats.org/drawingml/2006/wordprocessingDrawing" xmlns:w10="urn:schemas-microsoft-com:office:word" xmlns:w="http://schemas.openxmlformats.org/wordprocessingml/2006/main" xmlns:w14="http://schemas.microsoft.com/office/word/2010/wordml" xmlns:wpg="http://schemas.microsoft.com/office/word/2010/wordprocessingGroup" xmlns:wpi="http://schemas.microsoft.com/office/word/2010/wordprocessingInk" xmlns:wne="http://schemas.microsoft.com/office/word/2006/wordml" xmlns:wps="http://schemas.microsoft.com/office/word/2010/wordprocessingShape" mc:Ignorable="w14 wp14">
+  <w:abstractNum w:abstractNumId="0">
+    <w:nsid w:val="C69C0056"/>
+    <w:multiLevelType w:val="singleLevel"/>
+    <w:tmpl w:val="C69C0056"/>
+    <w:lvl w:ilvl="0" w:tentative="0">
+      <w:start w:val="1"/>
+      <w:numFmt w:val="decimal"/>
+      <w:suff w:val="space"/>
+      <w:lvlText w:val="[%1]"/>
+      <w:lvlJc w:val="left"/>
+    </w:lvl>
+  </w:abstractNum>
+  <w:abstractNum w:abstractNumId="1">
+    <w:nsid w:val="15FE5A5A"/>
+    <w:multiLevelType w:val="multilevel"/>
+    <w:tmpl w:val="15FE5A5A"/>
+    <w:lvl w:ilvl="0" w:tentative="0">
+      <w:start w:val="1"/>
+      <w:numFmt w:val="japaneseCounting"/>
+      <w:lvlText w:val="%1、"/>
+      <w:lvlJc w:val="left"/>
+      <w:pPr>
+        <w:ind w:left="960" w:hanging="480"/>
+      </w:pPr>
+      <w:rPr>
+        <w:rFonts w:hint="default"/>
+      </w:rPr>
+    </w:lvl>
+    <w:lvl w:ilvl="1" w:tentative="0">
+      <w:start w:val="1"/>
+      <w:numFmt w:val="lowerLetter"/>
+      <w:lvlText w:val="%2)"/>
+      <w:lvlJc w:val="left"/>
+      <w:pPr>
+        <w:ind w:left="1320" w:hanging="420"/>
+      </w:pPr>
+    </w:lvl>
+    <w:lvl w:ilvl="2" w:tentative="0">
+      <w:start w:val="1"/>
+      <w:numFmt w:val="lowerRoman"/>
+      <w:lvlText w:val="%3."/>
+      <w:lvlJc w:val="right"/>
+      <w:pPr>
+        <w:ind w:left="1740" w:hanging="420"/>
+      </w:pPr>
+    </w:lvl>
+    <w:lvl w:ilvl="3" w:tentative="0">
+      <w:start w:val="1"/>
+      <w:numFmt w:val="decimal"/>
+      <w:lvlText w:val="%4."/>
+      <w:lvlJc w:val="left"/>
+      <w:pPr>
+        <w:ind w:left="2160" w:hanging="420"/>
+      </w:pPr>
+    </w:lvl>
+    <w:lvl w:ilvl="4" w:tentative="0">
+      <w:start w:val="1"/>
+      <w:numFmt w:val="lowerLetter"/>
+      <w:lvlText w:val="%5)"/>
+      <w:lvlJc w:val="left"/>
+      <w:pPr>
+        <w:ind w:left="2580" w:hanging="420"/>
+      </w:pPr>
+    </w:lvl>
+    <w:lvl w:ilvl="5" w:tentative="0">
+      <w:start w:val="1"/>
+      <w:numFmt w:val="lowerRoman"/>
+      <w:lvlText w:val="%6."/>
+      <w:lvlJc w:val="right"/>
+      <w:pPr>
+        <w:ind w:left="3000" w:hanging="420"/>
+      </w:pPr>
+    </w:lvl>
+    <w:lvl w:ilvl="6" w:tentative="0">
+      <w:start w:val="1"/>
+      <w:numFmt w:val="decimal"/>
+      <w:lvlText w:val="%7."/>
+      <w:lvlJc w:val="left"/>
+      <w:pPr>
+        <w:ind w:left="3420" w:hanging="420"/>
+      </w:pPr>
+    </w:lvl>
+    <w:lvl w:ilvl="7" w:tentative="0">
+      <w:start w:val="1"/>
+      <w:numFmt w:val="lowerLetter"/>
+      <w:lvlText w:val="%8)"/>
+      <w:lvlJc w:val="left"/>
+      <w:pPr>
+        <w:ind w:left="3840" w:hanging="420"/>
+      </w:pPr>
+    </w:lvl>
+    <w:lvl w:ilvl="8" w:tentative="0">
+      <w:start w:val="1"/>
+      <w:numFmt w:val="lowerRoman"/>
+      <w:lvlText w:val="%9."/>
+      <w:lvlJc w:val="right"/>
+      <w:pPr>
+        <w:ind w:left="4260" w:hanging="420"/>
+      </w:pPr>
+    </w:lvl>
+  </w:abstractNum>
+  <w:num w:numId="1">
+    <w:abstractNumId w:val="1"/>
+  </w:num>
+  <w:num w:numId="2">
+    <w:abstractNumId w:val="0"/>
+  </w:num>
+</w:numbering>
+</file>
+
+<file path=word/people.xml><?xml version="1.0" encoding="utf-8"?>
+<w15:people xmlns:wpc="http://schemas.microsoft.com/office/word/2010/wordprocessingCanvas" xmlns:mc="http://schemas.openxmlformats.org/markup-compatibility/2006" xmlns:o="urn:schemas-microsoft-com:office:office" xmlns:r="http://schemas.openxmlformats.org/officeDocument/2006/relationships" xmlns:m="http://schemas.openxmlformats.org/officeDocument/2006/math" xmlns:v="urn:schemas-microsoft-com:vml" xmlns:wp14="http://schemas.microsoft.com/office/word/2010/wordprocessingDrawing" xmlns:wp="http://schemas.openxmlformats.org/drawingml/2006/wordprocessingDrawing" xmlns:w="http://schemas.openxmlformats.org/wordprocessingml/2006/main" xmlns:w14="http://schemas.microsoft.com/office/word/2010/wordml" xmlns:w15="http://schemas.microsoft.com/office/word/2012/wordml" xmlns:w10="urn:schemas-microsoft-com:office:word" xmlns:wpg="http://schemas.microsoft.com/office/word/2010/wordprocessingGroup" xmlns:wpi="http://schemas.microsoft.com/office/word/2010/wordprocessingInk" xmlns:wne="http://schemas.microsoft.com/office/word/2006/wordml" xmlns:wps="http://schemas.microsoft.com/office/word/2010/wordprocessingShape" xmlns:wpsCustomData="http://www.wps.cn/officeDocument/2013/wpsCustomData" mc:Ignorable="w14 w15 wp14">
+  <w15:person w15:author="l">
+    <w15:presenceInfo w15:providerId="None" w15:userId="l"/>
+  </w15:person>
+</w15:people>
+</file>
+
 <file path=word/styles.xml><?xml version="1.0" encoding="utf-8"?>
 <w:styles xmlns:mc="http://schemas.openxmlformats.org/markup-compatibility/2006" xmlns:o="urn:schemas-microsoft-com:office:office" xmlns:r="http://schemas.openxmlformats.org/officeDocument/2006/relationships" xmlns:m="http://schemas.openxmlformats.org/officeDocument/2006/math" xmlns:v="urn:schemas-microsoft-com:vml" xmlns:w="http://schemas.openxmlformats.org/wordprocessingml/2006/main" xmlns:w14="http://schemas.microsoft.com/office/word/2010/wordml" xmlns:w10="urn:schemas-microsoft-com:office:word" xmlns:sl="http://schemas.openxmlformats.org/schemaLibrary/2006/main" mc:Ignorable="w14">
   <w:docDefaults>
     <w:rPrDefault>
       <w:rPr>
-        <w:rFonts w:asciiTheme="minorHAnsi" w:hAnsiTheme="minorHAnsi" w:eastAsiaTheme="minorEastAsia" w:cstheme="minorBidi"/>
+        <w:rFonts w:ascii="Times New Roman" w:hAnsi="Times New Roman" w:eastAsia="宋体" w:cs="Times New Roman"/>
       </w:rPr>
     </w:rPrDefault>
   </w:docDefaults>
@@ -373,7 +1515,7 @@
     <w:lsdException w:uiPriority="99" w:name="index 8"/>
     <w:lsdException w:uiPriority="99" w:name="index 9"/>
     <w:lsdException w:uiPriority="39" w:name="toc 1"/>
-    <w:lsdException w:uiPriority="39" w:name="toc 2"/>
+    <w:lsdException w:unhideWhenUsed="0" w:uiPriority="39" w:semiHidden="0" w:name="toc 2"/>
     <w:lsdException w:uiPriority="39" w:name="toc 3"/>
     <w:lsdException w:uiPriority="39" w:name="toc 4"/>
     <w:lsdException w:uiPriority="39" w:name="toc 5"/>
@@ -430,7 +1572,7 @@
     <w:lsdException w:qFormat="1" w:unhideWhenUsed="0" w:uiPriority="11" w:semiHidden="0" w:name="Subtitle"/>
     <w:lsdException w:uiPriority="99" w:name="Salutation"/>
     <w:lsdException w:uiPriority="99" w:name="Date"/>
-    <w:lsdException w:uiPriority="99" w:name="Body Text First Indent"/>
+    <w:lsdException w:unhideWhenUsed="0" w:uiPriority="0" w:semiHidden="0" w:name="Body Text First Indent"/>
     <w:lsdException w:uiPriority="99" w:name="Body Text First Indent 2"/>
     <w:lsdException w:uiPriority="99" w:name="Note Heading"/>
     <w:lsdException w:uiPriority="99" w:name="Body Text 2"/>
@@ -438,7 +1580,7 @@
     <w:lsdException w:uiPriority="99" w:name="Body Text Indent 2"/>
     <w:lsdException w:uiPriority="99" w:name="Body Text Indent 3"/>
     <w:lsdException w:uiPriority="99" w:name="Block Text"/>
-    <w:lsdException w:uiPriority="99" w:name="Hyperlink"/>
+    <w:lsdException w:unhideWhenUsed="0" w:uiPriority="0" w:semiHidden="0" w:name="Hyperlink"/>
     <w:lsdException w:uiPriority="99" w:name="FollowedHyperlink"/>
     <w:lsdException w:qFormat="1" w:unhideWhenUsed="0" w:uiPriority="22" w:semiHidden="0" w:name="Strong"/>
     <w:lsdException w:qFormat="1" w:unhideWhenUsed="0" w:uiPriority="20" w:semiHidden="0" w:name="Emphasis"/>
@@ -523,6 +1665,7 @@
     <w:lsdException w:unhideWhenUsed="0" w:uiPriority="63" w:semiHidden="0" w:name="Medium Shading 1 Accent 1"/>
     <w:lsdException w:unhideWhenUsed="0" w:uiPriority="64" w:semiHidden="0" w:name="Medium Shading 2 Accent 1"/>
     <w:lsdException w:unhideWhenUsed="0" w:uiPriority="65" w:semiHidden="0" w:name="Medium List 1 Accent 1"/>
+    <w:lsdException w:qFormat="1" w:unhideWhenUsed="0" w:uiPriority="34" w:semiHidden="0" w:name="List Paragraph"/>
     <w:lsdException w:unhideWhenUsed="0" w:uiPriority="66" w:semiHidden="0" w:name="Medium List 2 Accent 1"/>
     <w:lsdException w:unhideWhenUsed="0" w:uiPriority="67" w:semiHidden="0" w:name="Medium Grid 1 Accent 1"/>
     <w:lsdException w:unhideWhenUsed="0" w:uiPriority="68" w:semiHidden="0" w:name="Medium Grid 2 Accent 1"/>
@@ -611,20 +1754,20 @@
       <w:jc w:val="both"/>
     </w:pPr>
     <w:rPr>
-      <w:rFonts w:asciiTheme="minorHAnsi" w:hAnsiTheme="minorHAnsi" w:eastAsiaTheme="minorEastAsia" w:cstheme="minorBidi"/>
+      <w:rFonts w:ascii="Times New Roman" w:hAnsi="Times New Roman" w:eastAsia="宋体" w:cs="Times New Roman"/>
       <w:kern w:val="2"/>
       <w:sz w:val="21"/>
-      <w:szCs w:val="22"/>
+      <w:szCs w:val="24"/>
       <w:lang w:val="en-US" w:eastAsia="zh-CN" w:bidi="ar-SA"/>
     </w:rPr>
   </w:style>
-  <w:style w:type="character" w:default="1" w:styleId="4">
+  <w:style w:type="character" w:default="1" w:styleId="10">
     <w:name w:val="Default Paragraph Font"/>
     <w:semiHidden/>
     <w:unhideWhenUsed/>
     <w:uiPriority w:val="1"/>
   </w:style>
-  <w:style w:type="table" w:default="1" w:styleId="5">
+  <w:style w:type="table" w:default="1" w:styleId="13">
     <w:name w:val="Normal Table"/>
     <w:semiHidden/>
     <w:unhideWhenUsed/>
@@ -640,9 +1783,68 @@
     </w:tblPr>
   </w:style>
   <w:style w:type="paragraph" w:styleId="2">
+    <w:name w:val="annotation subject"/>
+    <w:basedOn w:val="3"/>
+    <w:next w:val="3"/>
+    <w:link w:val="19"/>
+    <w:semiHidden/>
+    <w:unhideWhenUsed/>
+    <w:uiPriority w:val="99"/>
+    <w:rPr>
+      <w:b/>
+      <w:bCs/>
+    </w:rPr>
+  </w:style>
+  <w:style w:type="paragraph" w:styleId="3">
+    <w:name w:val="annotation text"/>
+    <w:basedOn w:val="1"/>
+    <w:link w:val="18"/>
+    <w:semiHidden/>
+    <w:unhideWhenUsed/>
+    <w:uiPriority w:val="99"/>
+    <w:pPr>
+      <w:jc w:val="left"/>
+    </w:pPr>
+  </w:style>
+  <w:style w:type="paragraph" w:styleId="4">
+    <w:name w:val="Body Text First Indent"/>
+    <w:basedOn w:val="5"/>
+    <w:link w:val="17"/>
+    <w:uiPriority w:val="0"/>
+    <w:pPr>
+      <w:ind w:firstLine="420" w:firstLineChars="100"/>
+    </w:pPr>
+    <w:rPr>
+      <w:lang w:val="zh-CN" w:eastAsia="zh-CN"/>
+    </w:rPr>
+  </w:style>
+  <w:style w:type="paragraph" w:styleId="5">
+    <w:name w:val="Body Text"/>
+    <w:basedOn w:val="1"/>
+    <w:link w:val="16"/>
+    <w:semiHidden/>
+    <w:unhideWhenUsed/>
+    <w:uiPriority w:val="99"/>
+    <w:pPr>
+      <w:spacing w:after="120"/>
+    </w:pPr>
+  </w:style>
+  <w:style w:type="paragraph" w:styleId="6">
+    <w:name w:val="Balloon Text"/>
+    <w:basedOn w:val="1"/>
+    <w:link w:val="20"/>
+    <w:semiHidden/>
+    <w:unhideWhenUsed/>
+    <w:uiPriority w:val="99"/>
+    <w:rPr>
+      <w:sz w:val="18"/>
+      <w:szCs w:val="18"/>
+    </w:rPr>
+  </w:style>
+  <w:style w:type="paragraph" w:styleId="7">
     <w:name w:val="footer"/>
     <w:basedOn w:val="1"/>
-    <w:link w:val="7"/>
+    <w:link w:val="15"/>
     <w:unhideWhenUsed/>
     <w:uiPriority w:val="99"/>
     <w:pPr>
@@ -654,14 +1856,15 @@
       <w:jc w:val="left"/>
     </w:pPr>
     <w:rPr>
+      <w:rFonts w:asciiTheme="minorHAnsi" w:hAnsiTheme="minorHAnsi" w:eastAsiaTheme="minorEastAsia" w:cstheme="minorBidi"/>
       <w:sz w:val="18"/>
       <w:szCs w:val="18"/>
     </w:rPr>
   </w:style>
-  <w:style w:type="paragraph" w:styleId="3">
+  <w:style w:type="paragraph" w:styleId="8">
     <w:name w:val="header"/>
     <w:basedOn w:val="1"/>
-    <w:link w:val="6"/>
+    <w:link w:val="14"/>
     <w:unhideWhenUsed/>
     <w:uiPriority w:val="99"/>
     <w:pPr>
@@ -676,29 +1879,136 @@
       <w:jc w:val="center"/>
     </w:pPr>
     <w:rPr>
+      <w:rFonts w:asciiTheme="minorHAnsi" w:hAnsiTheme="minorHAnsi" w:eastAsiaTheme="minorEastAsia" w:cstheme="minorBidi"/>
       <w:sz w:val="18"/>
       <w:szCs w:val="18"/>
     </w:rPr>
   </w:style>
-  <w:style w:type="character" w:customStyle="1" w:styleId="6">
+  <w:style w:type="paragraph" w:styleId="9">
+    <w:name w:val="toc 2"/>
+    <w:basedOn w:val="1"/>
+    <w:next w:val="1"/>
+    <w:uiPriority w:val="39"/>
+    <w:pPr>
+      <w:tabs>
+        <w:tab w:val="right" w:leader="dot" w:pos="9061"/>
+      </w:tabs>
+      <w:spacing w:line="360" w:lineRule="auto"/>
+      <w:jc w:val="left"/>
+    </w:pPr>
+    <w:rPr>
+      <w:smallCaps/>
+      <w:sz w:val="28"/>
+      <w:szCs w:val="20"/>
+    </w:rPr>
+  </w:style>
+  <w:style w:type="character" w:styleId="11">
+    <w:name w:val="Hyperlink"/>
+    <w:basedOn w:val="10"/>
+    <w:uiPriority w:val="0"/>
+    <w:rPr>
+      <w:color w:val="0000FF"/>
+      <w:u w:val="single"/>
+    </w:rPr>
+  </w:style>
+  <w:style w:type="character" w:styleId="12">
+    <w:name w:val="annotation reference"/>
+    <w:basedOn w:val="10"/>
+    <w:semiHidden/>
+    <w:unhideWhenUsed/>
+    <w:uiPriority w:val="99"/>
+    <w:rPr>
+      <w:sz w:val="21"/>
+      <w:szCs w:val="21"/>
+    </w:rPr>
+  </w:style>
+  <w:style w:type="character" w:customStyle="1" w:styleId="14">
     <w:name w:val="页眉 Char"/>
-    <w:basedOn w:val="4"/>
-    <w:link w:val="3"/>
+    <w:basedOn w:val="10"/>
+    <w:link w:val="8"/>
     <w:uiPriority w:val="99"/>
     <w:rPr>
       <w:sz w:val="18"/>
       <w:szCs w:val="18"/>
     </w:rPr>
   </w:style>
-  <w:style w:type="character" w:customStyle="1" w:styleId="7">
+  <w:style w:type="character" w:customStyle="1" w:styleId="15">
     <w:name w:val="页脚 Char"/>
-    <w:basedOn w:val="4"/>
-    <w:link w:val="2"/>
+    <w:basedOn w:val="10"/>
+    <w:link w:val="7"/>
     <w:uiPriority w:val="99"/>
     <w:rPr>
       <w:sz w:val="18"/>
       <w:szCs w:val="18"/>
     </w:rPr>
+  </w:style>
+  <w:style w:type="character" w:customStyle="1" w:styleId="16">
+    <w:name w:val="正文文本 Char"/>
+    <w:basedOn w:val="10"/>
+    <w:link w:val="5"/>
+    <w:semiHidden/>
+    <w:uiPriority w:val="99"/>
+    <w:rPr>
+      <w:rFonts w:ascii="Times New Roman" w:hAnsi="Times New Roman" w:eastAsia="宋体" w:cs="Times New Roman"/>
+      <w:szCs w:val="24"/>
+    </w:rPr>
+  </w:style>
+  <w:style w:type="character" w:customStyle="1" w:styleId="17">
+    <w:name w:val="正文首行缩进 Char"/>
+    <w:basedOn w:val="16"/>
+    <w:link w:val="4"/>
+    <w:uiPriority w:val="0"/>
+    <w:rPr>
+      <w:rFonts w:ascii="Times New Roman" w:hAnsi="Times New Roman" w:eastAsia="宋体" w:cs="Times New Roman"/>
+      <w:szCs w:val="24"/>
+      <w:lang w:val="zh-CN" w:eastAsia="zh-CN"/>
+    </w:rPr>
+  </w:style>
+  <w:style w:type="character" w:customStyle="1" w:styleId="18">
+    <w:name w:val="批注文字 Char"/>
+    <w:basedOn w:val="10"/>
+    <w:link w:val="3"/>
+    <w:semiHidden/>
+    <w:uiPriority w:val="99"/>
+    <w:rPr>
+      <w:rFonts w:ascii="Times New Roman" w:hAnsi="Times New Roman" w:eastAsia="宋体" w:cs="Times New Roman"/>
+      <w:szCs w:val="24"/>
+    </w:rPr>
+  </w:style>
+  <w:style w:type="character" w:customStyle="1" w:styleId="19">
+    <w:name w:val="批注主题 Char"/>
+    <w:basedOn w:val="18"/>
+    <w:link w:val="2"/>
+    <w:semiHidden/>
+    <w:uiPriority w:val="99"/>
+    <w:rPr>
+      <w:rFonts w:ascii="Times New Roman" w:hAnsi="Times New Roman" w:eastAsia="宋体" w:cs="Times New Roman"/>
+      <w:b/>
+      <w:bCs/>
+      <w:szCs w:val="24"/>
+    </w:rPr>
+  </w:style>
+  <w:style w:type="character" w:customStyle="1" w:styleId="20">
+    <w:name w:val="批注框文本 Char"/>
+    <w:basedOn w:val="10"/>
+    <w:link w:val="6"/>
+    <w:semiHidden/>
+    <w:qFormat/>
+    <w:uiPriority w:val="99"/>
+    <w:rPr>
+      <w:rFonts w:ascii="Times New Roman" w:hAnsi="Times New Roman" w:eastAsia="宋体" w:cs="Times New Roman"/>
+      <w:sz w:val="18"/>
+      <w:szCs w:val="18"/>
+    </w:rPr>
+  </w:style>
+  <w:style w:type="paragraph" w:styleId="21">
+    <w:name w:val="List Paragraph"/>
+    <w:basedOn w:val="1"/>
+    <w:qFormat/>
+    <w:uiPriority w:val="34"/>
+    <w:pPr>
+      <w:ind w:firstLine="420" w:firstLineChars="200"/>
+    </w:pPr>
   </w:style>
 </w:styles>
 </file>

--- a/毕设选题/15180600114魏义海.docx
+++ b/毕设选题/15180600114魏义海.docx
@@ -29,7 +29,7 @@
     </w:p>
     <w:tbl>
       <w:tblPr>
-        <w:tblStyle w:val="13"/>
+        <w:tblStyle w:val="10"/>
         <w:tblW w:w="8308" w:type="dxa"/>
         <w:tblInd w:w="214" w:type="dxa"/>
         <w:tblBorders>
@@ -215,6 +215,8 @@
               </w:rPr>
               <w:t xml:space="preserve">： </w:t>
             </w:r>
+            <w:bookmarkStart w:id="0" w:name="_GoBack"/>
+            <w:bookmarkEnd w:id="0"/>
           </w:p>
         </w:tc>
       </w:tr>
@@ -248,7 +250,7 @@
           </w:tcPr>
           <w:p>
             <w:pPr>
-              <w:pStyle w:val="4"/>
+              <w:pStyle w:val="9"/>
               <w:numPr>
                 <w:ilvl w:val="0"/>
                 <w:numId w:val="1"/>
@@ -271,7 +273,7 @@
             <w:commentRangeEnd w:id="0"/>
             <w:r>
               <w:rPr>
-                <w:rStyle w:val="12"/>
+                <w:rStyle w:val="13"/>
                 <w:lang w:val="en-US" w:eastAsia="zh-CN"/>
               </w:rPr>
               <w:commentReference w:id="0"/>
@@ -305,7 +307,7 @@
           </w:p>
           <w:p>
             <w:pPr>
-              <w:pStyle w:val="4"/>
+              <w:pStyle w:val="9"/>
               <w:ind w:firstLineChars="0"/>
               <w:rPr>
                 <w:sz w:val="24"/>
@@ -325,7 +327,7 @@
           </w:p>
           <w:p>
             <w:pPr>
-              <w:pStyle w:val="4"/>
+              <w:pStyle w:val="9"/>
               <w:numPr>
                 <w:ilvl w:val="0"/>
                 <w:numId w:val="1"/>
@@ -356,7 +358,7 @@
             <w:commentRangeEnd w:id="1"/>
             <w:r>
               <w:rPr>
-                <w:rStyle w:val="12"/>
+                <w:rStyle w:val="13"/>
                 <w:lang w:val="en-US" w:eastAsia="zh-CN"/>
               </w:rPr>
               <w:commentReference w:id="1"/>
@@ -364,7 +366,7 @@
           </w:p>
           <w:p>
             <w:pPr>
-              <w:pStyle w:val="4"/>
+              <w:pStyle w:val="9"/>
               <w:spacing w:after="0"/>
               <w:ind w:firstLine="480" w:firstLineChars="200"/>
               <w:rPr>
@@ -409,7 +411,7 @@
           </w:p>
           <w:p>
             <w:pPr>
-              <w:pStyle w:val="4"/>
+              <w:pStyle w:val="9"/>
               <w:spacing w:after="0"/>
               <w:ind w:left="0" w:leftChars="0" w:firstLine="0" w:firstLineChars="0"/>
               <w:rPr>
@@ -423,12 +425,12 @@
                 <w:sz w:val="24"/>
                 <w:lang w:val="en-US" w:eastAsia="zh-CN"/>
               </w:rPr>
-              <w:t>普通用户可以上传动态、宠物医院、宠物领养，并且可以与其他用户互动。管理员功能可以进行信息管理、审核资讯、用户信息管理、用户权限分配等。</w:t>
-            </w:r>
-          </w:p>
-          <w:p>
-            <w:pPr>
-              <w:pStyle w:val="4"/>
+              <w:t>普通用户可以上传动态发布留言信息、宠物领养，购买宠物粮食，并且可以与其他用户互动。管理员功能可以进行信息管理、审核资讯、用户信息管理、宠物领养添加，宠物粮食添加，网站公告管理，用户留言发布管理等。</w:t>
+            </w:r>
+          </w:p>
+          <w:p>
+            <w:pPr>
+              <w:pStyle w:val="9"/>
               <w:numPr>
                 <w:ilvl w:val="0"/>
                 <w:numId w:val="1"/>
@@ -451,7 +453,7 @@
             <w:commentRangeEnd w:id="2"/>
             <w:r>
               <w:rPr>
-                <w:rStyle w:val="12"/>
+                <w:rStyle w:val="13"/>
                 <w:lang w:val="en-US" w:eastAsia="zh-CN"/>
               </w:rPr>
               <w:commentReference w:id="2"/>
@@ -509,12 +511,12 @@
                 <w:szCs w:val="24"/>
                 <w:lang w:val="en-US" w:eastAsia="zh-CN"/>
               </w:rPr>
-              <w:t>系统核心技术：Spring+SpringMVC+Mybatis框架，spring-boot ，Maven项目管理工具，Mysql数据库，Javascrip，Jquery，Ajax，JSON, HTML5+CSS以及最后的测试工作</w:t>
-            </w:r>
-          </w:p>
-          <w:p>
-            <w:pPr>
-              <w:pStyle w:val="4"/>
+              <w:t>系统核心技术：Spring+SpringMVC+Mybatis框架，spring-boot ，Maven项目管理工具，Mysql数据库，Javascrip，Jquery，Ajax，easyUI,JSON, HTML5+CSS以及最后的测试工作</w:t>
+            </w:r>
+          </w:p>
+          <w:p>
+            <w:pPr>
+              <w:pStyle w:val="9"/>
               <w:ind w:firstLine="0" w:firstLineChars="0"/>
               <w:rPr>
                 <w:sz w:val="24"/>
@@ -534,7 +536,7 @@
           </w:p>
           <w:p>
             <w:pPr>
-              <w:pStyle w:val="4"/>
+              <w:pStyle w:val="9"/>
               <w:numPr>
                 <w:ilvl w:val="0"/>
                 <w:numId w:val="1"/>
@@ -557,7 +559,7 @@
             <w:commentRangeEnd w:id="3"/>
             <w:r>
               <w:rPr>
-                <w:rStyle w:val="12"/>
+                <w:rStyle w:val="13"/>
                 <w:lang w:val="en-US" w:eastAsia="zh-CN"/>
               </w:rPr>
               <w:commentReference w:id="3"/>
@@ -565,7 +567,7 @@
           </w:p>
           <w:p>
             <w:pPr>
-              <w:pStyle w:val="4"/>
+              <w:pStyle w:val="9"/>
               <w:ind w:firstLineChars="0"/>
               <w:rPr>
                 <w:sz w:val="24"/>
@@ -583,7 +585,7 @@
           </w:p>
           <w:p>
             <w:pPr>
-              <w:pStyle w:val="4"/>
+              <w:pStyle w:val="9"/>
               <w:numPr>
                 <w:ilvl w:val="0"/>
                 <w:numId w:val="1"/>
@@ -606,7 +608,7 @@
             <w:commentRangeEnd w:id="4"/>
             <w:r>
               <w:rPr>
-                <w:rStyle w:val="12"/>
+                <w:rStyle w:val="13"/>
                 <w:lang w:val="en-US" w:eastAsia="zh-CN"/>
               </w:rPr>
               <w:commentReference w:id="4"/>
@@ -711,7 +713,7 @@
             </w:r>
             <w:r>
               <w:rPr>
-                <w:rStyle w:val="11"/>
+                <w:rStyle w:val="12"/>
                 <w:rFonts w:hint="default" w:ascii="Arial" w:hAnsi="Arial" w:eastAsia="宋体" w:cs="Arial"/>
                 <w:i w:val="0"/>
                 <w:caps w:val="0"/>
@@ -850,7 +852,7 @@
             </w:r>
             <w:r>
               <w:rPr>
-                <w:rStyle w:val="11"/>
+                <w:rStyle w:val="12"/>
                 <w:rFonts w:hint="default" w:ascii="Arial" w:hAnsi="Arial" w:eastAsia="宋体" w:cs="Arial"/>
                 <w:i w:val="0"/>
                 <w:caps w:val="0"/>
@@ -1029,8 +1031,6 @@
               </w:rPr>
               <w:t>罗浩.基于Java的门诊就诊系统的设计与实现[J].江西师范大学学报（自然科学版），2016,01:77-82</w:t>
             </w:r>
-            <w:bookmarkStart w:id="0" w:name="_GoBack"/>
-            <w:bookmarkEnd w:id="0"/>
           </w:p>
           <w:p>
             <w:pPr>
@@ -1069,7 +1069,7 @@
           </w:p>
           <w:p>
             <w:pPr>
-              <w:pStyle w:val="4"/>
+              <w:pStyle w:val="9"/>
               <w:ind w:firstLineChars="0"/>
               <w:rPr>
                 <w:sz w:val="24"/>
@@ -1290,7 +1290,7 @@
   <w:comment w:id="0" w:author="l" w:date="2016-12-23T15:20:00Z" w:initials="l">
     <w:p>
       <w:pPr>
-        <w:pStyle w:val="3"/>
+        <w:pStyle w:val="2"/>
       </w:pPr>
       <w:r>
         <w:rPr>
@@ -1303,7 +1303,7 @@
   <w:comment w:id="1" w:author="l" w:date="2016-12-23T15:11:00Z" w:initials="l">
     <w:p>
       <w:pPr>
-        <w:pStyle w:val="3"/>
+        <w:pStyle w:val="2"/>
       </w:pPr>
       <w:r>
         <w:rPr>
@@ -1316,7 +1316,7 @@
   <w:comment w:id="2" w:author="l" w:date="2016-12-23T15:09:00Z" w:initials="l">
     <w:p>
       <w:pPr>
-        <w:pStyle w:val="3"/>
+        <w:pStyle w:val="2"/>
       </w:pPr>
       <w:r>
         <w:rPr>
@@ -1329,7 +1329,7 @@
   <w:comment w:id="3" w:author="l" w:date="2016-12-23T15:37:00Z" w:initials="l">
     <w:p>
       <w:pPr>
-        <w:pStyle w:val="3"/>
+        <w:pStyle w:val="2"/>
       </w:pPr>
       <w:r>
         <w:rPr>
@@ -1342,7 +1342,7 @@
   <w:comment w:id="4" w:author="l" w:date="2016-12-23T15:19:00Z" w:initials="l">
     <w:p>
       <w:pPr>
-        <w:pStyle w:val="3"/>
+        <w:pStyle w:val="2"/>
       </w:pPr>
       <w:r>
         <w:rPr>
@@ -1357,11 +1357,11 @@
 
 <file path=word/commentsExtended.xml><?xml version="1.0" encoding="utf-8"?>
 <w15:commentsEx xmlns:wpc="http://schemas.microsoft.com/office/word/2010/wordprocessingCanvas" xmlns:mc="http://schemas.openxmlformats.org/markup-compatibility/2006" xmlns:o="urn:schemas-microsoft-com:office:office" xmlns:r="http://schemas.openxmlformats.org/officeDocument/2006/relationships" xmlns:m="http://schemas.openxmlformats.org/officeDocument/2006/math" xmlns:v="urn:schemas-microsoft-com:vml" xmlns:wp14="http://schemas.microsoft.com/office/word/2010/wordprocessingDrawing" xmlns:wp="http://schemas.openxmlformats.org/drawingml/2006/wordprocessingDrawing" xmlns:w="http://schemas.openxmlformats.org/wordprocessingml/2006/main" xmlns:w14="http://schemas.microsoft.com/office/word/2010/wordml" xmlns:w15="http://schemas.microsoft.com/office/word/2012/wordml" xmlns:w10="urn:schemas-microsoft-com:office:word" xmlns:wpg="http://schemas.microsoft.com/office/word/2010/wordprocessingGroup" xmlns:wpi="http://schemas.microsoft.com/office/word/2010/wordprocessingInk" xmlns:wne="http://schemas.microsoft.com/office/word/2006/wordml" xmlns:wps="http://schemas.microsoft.com/office/word/2010/wordprocessingShape" xmlns:wpsCustomData="http://www.wps.cn/officeDocument/2013/wpsCustomData" mc:Ignorable="w14 w15 wp14">
-  <w15:commentEx w15:paraId="79740E71" w15:done="0"/>
-  <w15:commentEx w15:paraId="49754F13" w15:done="0"/>
-  <w15:commentEx w15:paraId="0CE16B05" w15:done="0"/>
-  <w15:commentEx w15:paraId="4AC52998" w15:done="0"/>
-  <w15:commentEx w15:paraId="242C46B5" w15:done="0"/>
+  <w15:commentEx w15:paraId="41A77929" w15:done="0"/>
+  <w15:commentEx w15:paraId="18B242D9" w15:done="0"/>
+  <w15:commentEx w15:paraId="7BB00E8E" w15:done="0"/>
+  <w15:commentEx w15:paraId="5DAD6957" w15:done="0"/>
+  <w15:commentEx w15:paraId="1992737B" w15:done="0"/>
 </w15:commentsEx>
 </file>
 
@@ -1515,7 +1515,7 @@
     <w:lsdException w:uiPriority="99" w:name="index 8"/>
     <w:lsdException w:uiPriority="99" w:name="index 9"/>
     <w:lsdException w:uiPriority="39" w:name="toc 1"/>
-    <w:lsdException w:unhideWhenUsed="0" w:uiPriority="39" w:semiHidden="0" w:name="toc 2"/>
+    <w:lsdException w:qFormat="1" w:unhideWhenUsed="0" w:uiPriority="39" w:semiHidden="0" w:name="toc 2"/>
     <w:lsdException w:uiPriority="39" w:name="toc 3"/>
     <w:lsdException w:uiPriority="39" w:name="toc 4"/>
     <w:lsdException w:uiPriority="39" w:name="toc 5"/>
@@ -1526,7 +1526,7 @@
     <w:lsdException w:uiPriority="99" w:name="Normal Indent"/>
     <w:lsdException w:uiPriority="99" w:name="footnote text"/>
     <w:lsdException w:uiPriority="99" w:name="annotation text"/>
-    <w:lsdException w:uiPriority="99" w:semiHidden="0" w:name="header"/>
+    <w:lsdException w:qFormat="1" w:uiPriority="99" w:semiHidden="0" w:name="header"/>
     <w:lsdException w:uiPriority="99" w:semiHidden="0" w:name="footer"/>
     <w:lsdException w:uiPriority="99" w:name="index heading"/>
     <w:lsdException w:qFormat="1" w:uiPriority="35" w:name="caption"/>
@@ -1761,13 +1761,13 @@
       <w:lang w:val="en-US" w:eastAsia="zh-CN" w:bidi="ar-SA"/>
     </w:rPr>
   </w:style>
-  <w:style w:type="character" w:default="1" w:styleId="10">
+  <w:style w:type="character" w:default="1" w:styleId="11">
     <w:name w:val="Default Paragraph Font"/>
     <w:semiHidden/>
     <w:unhideWhenUsed/>
     <w:uiPriority w:val="1"/>
   </w:style>
-  <w:style w:type="table" w:default="1" w:styleId="13">
+  <w:style w:type="table" w:default="1" w:styleId="10">
     <w:name w:val="Normal Table"/>
     <w:semiHidden/>
     <w:unhideWhenUsed/>
@@ -1783,19 +1783,6 @@
     </w:tblPr>
   </w:style>
   <w:style w:type="paragraph" w:styleId="2">
-    <w:name w:val="annotation subject"/>
-    <w:basedOn w:val="3"/>
-    <w:next w:val="3"/>
-    <w:link w:val="19"/>
-    <w:semiHidden/>
-    <w:unhideWhenUsed/>
-    <w:uiPriority w:val="99"/>
-    <w:rPr>
-      <w:b/>
-      <w:bCs/>
-    </w:rPr>
-  </w:style>
-  <w:style w:type="paragraph" w:styleId="3">
     <w:name w:val="annotation text"/>
     <w:basedOn w:val="1"/>
     <w:link w:val="18"/>
@@ -1806,19 +1793,7 @@
       <w:jc w:val="left"/>
     </w:pPr>
   </w:style>
-  <w:style w:type="paragraph" w:styleId="4">
-    <w:name w:val="Body Text First Indent"/>
-    <w:basedOn w:val="5"/>
-    <w:link w:val="17"/>
-    <w:uiPriority w:val="0"/>
-    <w:pPr>
-      <w:ind w:firstLine="420" w:firstLineChars="100"/>
-    </w:pPr>
-    <w:rPr>
-      <w:lang w:val="zh-CN" w:eastAsia="zh-CN"/>
-    </w:rPr>
-  </w:style>
-  <w:style w:type="paragraph" w:styleId="5">
+  <w:style w:type="paragraph" w:styleId="3">
     <w:name w:val="Body Text"/>
     <w:basedOn w:val="1"/>
     <w:link w:val="16"/>
@@ -1829,7 +1804,7 @@
       <w:spacing w:after="120"/>
     </w:pPr>
   </w:style>
-  <w:style w:type="paragraph" w:styleId="6">
+  <w:style w:type="paragraph" w:styleId="4">
     <w:name w:val="Balloon Text"/>
     <w:basedOn w:val="1"/>
     <w:link w:val="20"/>
@@ -1841,7 +1816,7 @@
       <w:szCs w:val="18"/>
     </w:rPr>
   </w:style>
-  <w:style w:type="paragraph" w:styleId="7">
+  <w:style w:type="paragraph" w:styleId="5">
     <w:name w:val="footer"/>
     <w:basedOn w:val="1"/>
     <w:link w:val="15"/>
@@ -1861,11 +1836,12 @@
       <w:szCs w:val="18"/>
     </w:rPr>
   </w:style>
-  <w:style w:type="paragraph" w:styleId="8">
+  <w:style w:type="paragraph" w:styleId="6">
     <w:name w:val="header"/>
     <w:basedOn w:val="1"/>
     <w:link w:val="14"/>
     <w:unhideWhenUsed/>
+    <w:qFormat/>
     <w:uiPriority w:val="99"/>
     <w:pPr>
       <w:pBdr>
@@ -1884,10 +1860,11 @@
       <w:szCs w:val="18"/>
     </w:rPr>
   </w:style>
-  <w:style w:type="paragraph" w:styleId="9">
+  <w:style w:type="paragraph" w:styleId="7">
     <w:name w:val="toc 2"/>
     <w:basedOn w:val="1"/>
     <w:next w:val="1"/>
+    <w:qFormat/>
     <w:uiPriority w:val="39"/>
     <w:pPr>
       <w:tabs>
@@ -1902,18 +1879,43 @@
       <w:szCs w:val="20"/>
     </w:rPr>
   </w:style>
-  <w:style w:type="character" w:styleId="11">
+  <w:style w:type="paragraph" w:styleId="8">
+    <w:name w:val="annotation subject"/>
+    <w:basedOn w:val="2"/>
+    <w:next w:val="2"/>
+    <w:link w:val="19"/>
+    <w:semiHidden/>
+    <w:unhideWhenUsed/>
+    <w:uiPriority w:val="99"/>
+    <w:rPr>
+      <w:b/>
+      <w:bCs/>
+    </w:rPr>
+  </w:style>
+  <w:style w:type="paragraph" w:styleId="9">
+    <w:name w:val="Body Text First Indent"/>
+    <w:basedOn w:val="3"/>
+    <w:link w:val="17"/>
+    <w:uiPriority w:val="0"/>
+    <w:pPr>
+      <w:ind w:firstLine="420" w:firstLineChars="100"/>
+    </w:pPr>
+    <w:rPr>
+      <w:lang w:val="zh-CN" w:eastAsia="zh-CN"/>
+    </w:rPr>
+  </w:style>
+  <w:style w:type="character" w:styleId="12">
     <w:name w:val="Hyperlink"/>
-    <w:basedOn w:val="10"/>
+    <w:basedOn w:val="11"/>
     <w:uiPriority w:val="0"/>
     <w:rPr>
       <w:color w:val="0000FF"/>
       <w:u w:val="single"/>
     </w:rPr>
   </w:style>
-  <w:style w:type="character" w:styleId="12">
+  <w:style w:type="character" w:styleId="13">
     <w:name w:val="annotation reference"/>
-    <w:basedOn w:val="10"/>
+    <w:basedOn w:val="11"/>
     <w:semiHidden/>
     <w:unhideWhenUsed/>
     <w:uiPriority w:val="99"/>
@@ -1924,8 +1926,8 @@
   </w:style>
   <w:style w:type="character" w:customStyle="1" w:styleId="14">
     <w:name w:val="页眉 Char"/>
-    <w:basedOn w:val="10"/>
-    <w:link w:val="8"/>
+    <w:basedOn w:val="11"/>
+    <w:link w:val="6"/>
     <w:uiPriority w:val="99"/>
     <w:rPr>
       <w:sz w:val="18"/>
@@ -1934,8 +1936,8 @@
   </w:style>
   <w:style w:type="character" w:customStyle="1" w:styleId="15">
     <w:name w:val="页脚 Char"/>
-    <w:basedOn w:val="10"/>
-    <w:link w:val="7"/>
+    <w:basedOn w:val="11"/>
+    <w:link w:val="5"/>
     <w:uiPriority w:val="99"/>
     <w:rPr>
       <w:sz w:val="18"/>
@@ -1944,8 +1946,8 @@
   </w:style>
   <w:style w:type="character" w:customStyle="1" w:styleId="16">
     <w:name w:val="正文文本 Char"/>
-    <w:basedOn w:val="10"/>
-    <w:link w:val="5"/>
+    <w:basedOn w:val="11"/>
+    <w:link w:val="3"/>
     <w:semiHidden/>
     <w:uiPriority w:val="99"/>
     <w:rPr>
@@ -1956,7 +1958,7 @@
   <w:style w:type="character" w:customStyle="1" w:styleId="17">
     <w:name w:val="正文首行缩进 Char"/>
     <w:basedOn w:val="16"/>
-    <w:link w:val="4"/>
+    <w:link w:val="9"/>
     <w:uiPriority w:val="0"/>
     <w:rPr>
       <w:rFonts w:ascii="Times New Roman" w:hAnsi="Times New Roman" w:eastAsia="宋体" w:cs="Times New Roman"/>
@@ -1966,8 +1968,8 @@
   </w:style>
   <w:style w:type="character" w:customStyle="1" w:styleId="18">
     <w:name w:val="批注文字 Char"/>
-    <w:basedOn w:val="10"/>
-    <w:link w:val="3"/>
+    <w:basedOn w:val="11"/>
+    <w:link w:val="2"/>
     <w:semiHidden/>
     <w:uiPriority w:val="99"/>
     <w:rPr>
@@ -1978,7 +1980,7 @@
   <w:style w:type="character" w:customStyle="1" w:styleId="19">
     <w:name w:val="批注主题 Char"/>
     <w:basedOn w:val="18"/>
-    <w:link w:val="2"/>
+    <w:link w:val="8"/>
     <w:semiHidden/>
     <w:uiPriority w:val="99"/>
     <w:rPr>
@@ -1990,8 +1992,8 @@
   </w:style>
   <w:style w:type="character" w:customStyle="1" w:styleId="20">
     <w:name w:val="批注框文本 Char"/>
-    <w:basedOn w:val="10"/>
-    <w:link w:val="6"/>
+    <w:basedOn w:val="11"/>
+    <w:link w:val="4"/>
     <w:semiHidden/>
     <w:qFormat/>
     <w:uiPriority w:val="99"/>
